--- a/FYP_report.docx
+++ b/FYP_report.docx
@@ -58,7 +58,6 @@
         <w:t>Introduction</w:t>
       </w:r>
     </w:p>
-    <w:p/>
     <w:p>
       <w:pPr>
         <w:pStyle w:val="Heading2"/>
@@ -69,10 +68,58 @@
     </w:p>
     <w:p>
       <w:pPr>
+        <w:pStyle w:val="Heading1"/>
+      </w:pPr>
+      <w:r>
+        <w:t>Vector Graphics</w:t>
+      </w:r>
+    </w:p>
+    <w:p>
+      <w:pPr>
         <w:pStyle w:val="Heading2"/>
       </w:pPr>
       <w:r>
-        <w:t>Benchmarking</w:t>
+        <w:t>Introduction</w:t>
+      </w:r>
+    </w:p>
+    <w:p>
+      <w:pPr>
+        <w:pStyle w:val="Heading2"/>
+      </w:pPr>
+      <w:r>
+        <w:t>CPU rendering</w:t>
+      </w:r>
+    </w:p>
+    <w:p>
+      <w:pPr>
+        <w:pStyle w:val="Heading2"/>
+      </w:pPr>
+      <w:r>
+        <w:t>GPU rendering</w:t>
+      </w:r>
+    </w:p>
+    <w:p>
+      <w:pPr>
+        <w:pStyle w:val="Heading3"/>
+      </w:pPr>
+      <w:r>
+        <w:t>Cubic method</w:t>
+      </w:r>
+    </w:p>
+    <w:p>
+      <w:pPr>
+        <w:pStyle w:val="Heading3"/>
+      </w:pPr>
+      <w:r>
+        <w:t>Quadratic method</w:t>
+      </w:r>
+    </w:p>
+    <w:p>
+      <w:pPr>
+        <w:pStyle w:val="Heading3"/>
+      </w:pPr>
+      <w:r>
+        <w:t>Grid method</w:t>
       </w:r>
     </w:p>
     <w:p>
@@ -80,7 +127,7 @@
         <w:pStyle w:val="Heading1"/>
       </w:pPr>
       <w:r>
-        <w:t>Vector Graphics</w:t>
+        <w:t>Frameworks</w:t>
       </w:r>
     </w:p>
     <w:p>
@@ -96,7 +143,43 @@
         <w:pStyle w:val="Heading2"/>
       </w:pPr>
       <w:r>
-        <w:t>CPU rendering</w:t>
+        <w:t>GPU integration</w:t>
+      </w:r>
+      <w:r>
+        <w:t xml:space="preserve"> &amp; profiling</w:t>
+      </w:r>
+    </w:p>
+    <w:p>
+      <w:pPr>
+        <w:pStyle w:val="Heading3"/>
+      </w:pPr>
+      <w:r>
+        <w:t xml:space="preserve">Unreal </w:t>
+      </w:r>
+    </w:p>
+    <w:p>
+      <w:pPr>
+        <w:pStyle w:val="Heading3"/>
+      </w:pPr>
+      <w:r>
+        <w:t>Unity</w:t>
+      </w:r>
+    </w:p>
+    <w:p>
+      <w:pPr>
+        <w:pStyle w:val="Heading3"/>
+      </w:pPr>
+      <w:r>
+        <w:t>Godot &amp; 3</w:t>
+      </w:r>
+      <w:r>
+        <w:rPr>
+          <w:vertAlign w:val="superscript"/>
+        </w:rPr>
+        <w:t>rd</w:t>
+      </w:r>
+      <w:r>
+        <w:t xml:space="preserve"> party</w:t>
       </w:r>
     </w:p>
     <w:p>
@@ -104,39 +187,31 @@
         <w:pStyle w:val="Heading2"/>
       </w:pPr>
       <w:r>
-        <w:t>GPU rendering</w:t>
-      </w:r>
-    </w:p>
-    <w:p>
-      <w:pPr>
-        <w:pStyle w:val="Heading1"/>
-      </w:pPr>
-      <w:r>
-        <w:t>Engines</w:t>
-      </w:r>
-    </w:p>
-    <w:p>
-      <w:pPr>
-        <w:pStyle w:val="Heading2"/>
-      </w:pPr>
-      <w:r>
-        <w:t>Introduction</w:t>
-      </w:r>
-    </w:p>
-    <w:p>
-      <w:pPr>
-        <w:pStyle w:val="Heading2"/>
-      </w:pPr>
-      <w:r>
-        <w:t>GPU integration</w:t>
-      </w:r>
-    </w:p>
-    <w:p>
-      <w:pPr>
-        <w:pStyle w:val="Heading2"/>
-      </w:pPr>
-      <w:r>
         <w:t>Tool creation</w:t>
+      </w:r>
+    </w:p>
+    <w:p>
+      <w:pPr>
+        <w:pStyle w:val="Heading3"/>
+      </w:pPr>
+      <w:r>
+        <w:t>Unreal</w:t>
+      </w:r>
+    </w:p>
+    <w:p>
+      <w:pPr>
+        <w:pStyle w:val="Heading3"/>
+      </w:pPr>
+      <w:r>
+        <w:t>Unity</w:t>
+      </w:r>
+    </w:p>
+    <w:p>
+      <w:pPr>
+        <w:pStyle w:val="Heading3"/>
+      </w:pPr>
+      <w:r>
+        <w:t>Godot</w:t>
       </w:r>
     </w:p>
     <w:p>
@@ -609,7 +684,7 @@
     <w:uiPriority w:val="9"/>
     <w:unhideWhenUsed/>
     <w:qFormat/>
-    <w:rsid w:val="006B3F1E"/>
+    <w:rsid w:val="00E47AF8"/>
     <w:pPr>
       <w:keepNext/>
       <w:keepLines/>
@@ -618,6 +693,7 @@
     </w:pPr>
     <w:rPr>
       <w:rFonts w:asciiTheme="majorHAnsi" w:eastAsiaTheme="majorEastAsia" w:hAnsiTheme="majorHAnsi" w:cstheme="majorBidi"/>
+      <w:b/>
       <w:sz w:val="26"/>
       <w:szCs w:val="26"/>
     </w:rPr>
@@ -630,7 +706,7 @@
     <w:uiPriority w:val="9"/>
     <w:unhideWhenUsed/>
     <w:qFormat/>
-    <w:rsid w:val="006B3F1E"/>
+    <w:rsid w:val="00E47AF8"/>
     <w:pPr>
       <w:keepNext/>
       <w:keepLines/>
@@ -639,7 +715,6 @@
     </w:pPr>
     <w:rPr>
       <w:rFonts w:asciiTheme="majorHAnsi" w:eastAsiaTheme="majorEastAsia" w:hAnsiTheme="majorHAnsi" w:cstheme="majorBidi"/>
-      <w:color w:val="1F3763" w:themeColor="accent1" w:themeShade="7F"/>
       <w:sz w:val="24"/>
       <w:szCs w:val="24"/>
     </w:rPr>
@@ -710,9 +785,10 @@
     <w:basedOn w:val="DefaultParagraphFont"/>
     <w:link w:val="Heading2"/>
     <w:uiPriority w:val="9"/>
-    <w:rsid w:val="006B3F1E"/>
+    <w:rsid w:val="00E47AF8"/>
     <w:rPr>
       <w:rFonts w:asciiTheme="majorHAnsi" w:eastAsiaTheme="majorEastAsia" w:hAnsiTheme="majorHAnsi" w:cstheme="majorBidi"/>
+      <w:b/>
       <w:sz w:val="26"/>
       <w:szCs w:val="26"/>
     </w:rPr>
@@ -722,10 +798,9 @@
     <w:basedOn w:val="DefaultParagraphFont"/>
     <w:link w:val="Heading3"/>
     <w:uiPriority w:val="9"/>
-    <w:rsid w:val="006B3F1E"/>
+    <w:rsid w:val="00E47AF8"/>
     <w:rPr>
       <w:rFonts w:asciiTheme="majorHAnsi" w:eastAsiaTheme="majorEastAsia" w:hAnsiTheme="majorHAnsi" w:cstheme="majorBidi"/>
-      <w:color w:val="1F3763" w:themeColor="accent1" w:themeShade="7F"/>
       <w:sz w:val="24"/>
       <w:szCs w:val="24"/>
     </w:rPr>

--- a/FYP_report.docx
+++ b/FYP_report.docx
@@ -5,6 +5,10 @@
     <w:p>
       <w:pPr>
         <w:pStyle w:val="Heading1"/>
+        <w:numPr>
+          <w:ilvl w:val="0"/>
+          <w:numId w:val="3"/>
+        </w:numPr>
       </w:pPr>
       <w:r>
         <w:t>Abstract</w:t>
@@ -13,6 +17,10 @@
     <w:p>
       <w:pPr>
         <w:pStyle w:val="Heading1"/>
+        <w:numPr>
+          <w:ilvl w:val="0"/>
+          <w:numId w:val="3"/>
+        </w:numPr>
       </w:pPr>
       <w:r>
         <w:t>Acknowledgements</w:t>
@@ -21,6 +29,10 @@
     <w:p>
       <w:pPr>
         <w:pStyle w:val="Heading1"/>
+        <w:numPr>
+          <w:ilvl w:val="0"/>
+          <w:numId w:val="3"/>
+        </w:numPr>
       </w:pPr>
       <w:r>
         <w:t>Introduction</w:t>
@@ -29,22 +41,143 @@
     <w:p>
       <w:pPr>
         <w:pStyle w:val="Heading2"/>
+        <w:numPr>
+          <w:ilvl w:val="1"/>
+          <w:numId w:val="3"/>
+        </w:numPr>
       </w:pPr>
       <w:r>
         <w:t>Overview</w:t>
       </w:r>
+      <w:r>
+        <w:tab/>
+      </w:r>
+    </w:p>
+    <w:p>
+      <w:r>
+        <w:t xml:space="preserve">Lohit Petikam, Ken Anjyo and Taehyun Rhee </w:t>
+      </w:r>
+      <w:sdt>
+        <w:sdtPr>
+          <w:rPr>
+            <w:color w:val="000000"/>
+          </w:rPr>
+          <w:tag w:val="MENDELEY_CITATION_v3_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"/>
+          <w:id w:val="1107930793"/>
+          <w:placeholder>
+            <w:docPart w:val="DefaultPlaceholder_-1854013440"/>
+          </w:placeholder>
+        </w:sdtPr>
+        <w:sdtContent>
+          <w:r>
+            <w:rPr>
+              <w:color w:val="000000"/>
+            </w:rPr>
+            <w:t>(Petikam et al., 2021)</w:t>
+          </w:r>
+        </w:sdtContent>
+      </w:sdt>
+      <w:r>
+        <w:t xml:space="preserve"> proposed a novel method for allowing artists to have fine grain control over the lighting details in real time applications. </w:t>
+      </w:r>
+      <w:r>
+        <w:t>The paper proposed a</w:t>
+      </w:r>
+      <w:r>
+        <w:t xml:space="preserve"> solution allowed for lighting based on physical approximations to have an artistic style with details which would only be found in art. To this end, they required a means for defining shapes for these details to take. </w:t>
+      </w:r>
+      <w:r>
+        <w:t>The method used</w:t>
+      </w:r>
+      <w:r>
+        <w:t xml:space="preserve"> a procedural shape defined by a function. This shape was limited, not allowing for rectangular shapes.</w:t>
+      </w:r>
+      <w:r>
+        <w:t xml:space="preserve"> Vector based shapes would be less limited </w:t>
+      </w:r>
+      <w:r>
+        <w:t>regarding</w:t>
+      </w:r>
+      <w:r>
+        <w:t xml:space="preserve"> shape </w:t>
+      </w:r>
+      <w:r>
+        <w:t>variety</w:t>
+      </w:r>
+      <w:r>
+        <w:t>.</w:t>
+      </w:r>
+      <w:r>
+        <w:t xml:space="preserve"> The paper however stated</w:t>
+      </w:r>
+      <w:r>
+        <w:t xml:space="preserve"> “</w:t>
+      </w:r>
+      <w:r>
+        <w:t>…</w:t>
+      </w:r>
+      <w:r>
+        <w:t xml:space="preserve"> </w:t>
+      </w:r>
+      <w:r>
+        <w:t>current research cannot support animated vector texture mapping</w:t>
+      </w:r>
+      <w:r>
+        <w:t xml:space="preserve"> </w:t>
+      </w:r>
+      <w:r>
+        <w:t>in real-time applications</w:t>
+      </w:r>
+      <w:r>
+        <w:t>”</w:t>
+      </w:r>
+      <w:r>
+        <w:t>. New methods have been published since then in this area, namely</w:t>
+      </w:r>
+      <w:r>
+        <w:t xml:space="preserve"> Kumar H and Sud A’s method.</w:t>
+      </w:r>
+      <w:r>
+        <w:t xml:space="preserve"> </w:t>
+      </w:r>
+      <w:sdt>
+        <w:sdtPr>
+          <w:tag w:val="MENDELEY_CITATION_v3_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"/>
+          <w:id w:val="-615530703"/>
+          <w:placeholder>
+            <w:docPart w:val="DefaultPlaceholder_-1854013440"/>
+          </w:placeholder>
+        </w:sdtPr>
+        <w:sdtContent>
+          <w:r>
+            <w:rPr>
+              <w:rFonts w:eastAsia="Times New Roman"/>
+            </w:rPr>
+            <w:t>(Kumar &amp; Sud, 2019)</w:t>
+          </w:r>
+        </w:sdtContent>
+      </w:sdt>
     </w:p>
     <w:p>
       <w:pPr>
         <w:pStyle w:val="Heading2"/>
-      </w:pPr>
-      <w:r>
+        <w:numPr>
+          <w:ilvl w:val="1"/>
+          <w:numId w:val="3"/>
+        </w:numPr>
+      </w:pPr>
+      <w:r>
+        <w:lastRenderedPageBreak/>
         <w:t>Objectives of Project</w:t>
       </w:r>
     </w:p>
     <w:p>
       <w:pPr>
         <w:pStyle w:val="Heading1"/>
+        <w:numPr>
+          <w:ilvl w:val="0"/>
+          <w:numId w:val="3"/>
+        </w:numPr>
       </w:pPr>
       <w:r>
         <w:t>Graphical Processing Units</w:t>
@@ -53,6 +186,10 @@
     <w:p>
       <w:pPr>
         <w:pStyle w:val="Heading2"/>
+        <w:numPr>
+          <w:ilvl w:val="1"/>
+          <w:numId w:val="3"/>
+        </w:numPr>
       </w:pPr>
       <w:r>
         <w:t>Introduction</w:t>
@@ -61,6 +198,10 @@
     <w:p>
       <w:pPr>
         <w:pStyle w:val="Heading2"/>
+        <w:numPr>
+          <w:ilvl w:val="1"/>
+          <w:numId w:val="3"/>
+        </w:numPr>
       </w:pPr>
       <w:r>
         <w:t>Pipeline</w:t>
@@ -69,6 +210,10 @@
     <w:p>
       <w:pPr>
         <w:pStyle w:val="Heading1"/>
+        <w:numPr>
+          <w:ilvl w:val="0"/>
+          <w:numId w:val="3"/>
+        </w:numPr>
       </w:pPr>
       <w:r>
         <w:t>Vector Graphics</w:t>
@@ -77,6 +222,10 @@
     <w:p>
       <w:pPr>
         <w:pStyle w:val="Heading2"/>
+        <w:numPr>
+          <w:ilvl w:val="1"/>
+          <w:numId w:val="3"/>
+        </w:numPr>
       </w:pPr>
       <w:r>
         <w:t>Introduction</w:t>
@@ -85,14 +234,22 @@
     <w:p>
       <w:pPr>
         <w:pStyle w:val="Heading2"/>
-      </w:pPr>
-      <w:r>
-        <w:t>CPU rendering</w:t>
+        <w:numPr>
+          <w:ilvl w:val="1"/>
+          <w:numId w:val="3"/>
+        </w:numPr>
+      </w:pPr>
+      <w:r>
+        <w:t>Spline, B-Spline and Bezier curve</w:t>
       </w:r>
     </w:p>
     <w:p>
       <w:pPr>
         <w:pStyle w:val="Heading2"/>
+        <w:numPr>
+          <w:ilvl w:val="1"/>
+          <w:numId w:val="3"/>
+        </w:numPr>
       </w:pPr>
       <w:r>
         <w:t>GPU rendering</w:t>
@@ -101,6 +258,10 @@
     <w:p>
       <w:pPr>
         <w:pStyle w:val="Heading3"/>
+        <w:numPr>
+          <w:ilvl w:val="2"/>
+          <w:numId w:val="3"/>
+        </w:numPr>
       </w:pPr>
       <w:r>
         <w:t>Cubic method</w:t>
@@ -109,6 +270,10 @@
     <w:p>
       <w:pPr>
         <w:pStyle w:val="Heading3"/>
+        <w:numPr>
+          <w:ilvl w:val="2"/>
+          <w:numId w:val="3"/>
+        </w:numPr>
       </w:pPr>
       <w:r>
         <w:t>Quadratic method</w:t>
@@ -117,6 +282,10 @@
     <w:p>
       <w:pPr>
         <w:pStyle w:val="Heading3"/>
+        <w:numPr>
+          <w:ilvl w:val="2"/>
+          <w:numId w:val="3"/>
+        </w:numPr>
       </w:pPr>
       <w:r>
         <w:t>Grid method</w:t>
@@ -125,14 +294,22 @@
     <w:p>
       <w:pPr>
         <w:pStyle w:val="Heading1"/>
-      </w:pPr>
-      <w:r>
-        <w:t>Frameworks</w:t>
+        <w:numPr>
+          <w:ilvl w:val="0"/>
+          <w:numId w:val="3"/>
+        </w:numPr>
+      </w:pPr>
+      <w:r>
+        <w:t>Technology</w:t>
       </w:r>
     </w:p>
     <w:p>
       <w:pPr>
         <w:pStyle w:val="Heading2"/>
+        <w:numPr>
+          <w:ilvl w:val="1"/>
+          <w:numId w:val="3"/>
+        </w:numPr>
       </w:pPr>
       <w:r>
         <w:t>Introduction</w:t>
@@ -141,6 +318,10 @@
     <w:p>
       <w:pPr>
         <w:pStyle w:val="Heading2"/>
+        <w:numPr>
+          <w:ilvl w:val="1"/>
+          <w:numId w:val="3"/>
+        </w:numPr>
       </w:pPr>
       <w:r>
         <w:t>GPU integration</w:t>
@@ -152,6 +333,10 @@
     <w:p>
       <w:pPr>
         <w:pStyle w:val="Heading3"/>
+        <w:numPr>
+          <w:ilvl w:val="2"/>
+          <w:numId w:val="3"/>
+        </w:numPr>
       </w:pPr>
       <w:r>
         <w:t xml:space="preserve">Unreal </w:t>
@@ -160,6 +345,10 @@
     <w:p>
       <w:pPr>
         <w:pStyle w:val="Heading3"/>
+        <w:numPr>
+          <w:ilvl w:val="2"/>
+          <w:numId w:val="3"/>
+        </w:numPr>
       </w:pPr>
       <w:r>
         <w:t>Unity</w:t>
@@ -168,6 +357,10 @@
     <w:p>
       <w:pPr>
         <w:pStyle w:val="Heading3"/>
+        <w:numPr>
+          <w:ilvl w:val="2"/>
+          <w:numId w:val="3"/>
+        </w:numPr>
       </w:pPr>
       <w:r>
         <w:t>Godot &amp; 3</w:t>
@@ -185,6 +378,10 @@
     <w:p>
       <w:pPr>
         <w:pStyle w:val="Heading2"/>
+        <w:numPr>
+          <w:ilvl w:val="1"/>
+          <w:numId w:val="3"/>
+        </w:numPr>
       </w:pPr>
       <w:r>
         <w:t>Tool creation</w:t>
@@ -193,6 +390,10 @@
     <w:p>
       <w:pPr>
         <w:pStyle w:val="Heading3"/>
+        <w:numPr>
+          <w:ilvl w:val="2"/>
+          <w:numId w:val="3"/>
+        </w:numPr>
       </w:pPr>
       <w:r>
         <w:t>Unreal</w:t>
@@ -201,6 +402,10 @@
     <w:p>
       <w:pPr>
         <w:pStyle w:val="Heading3"/>
+        <w:numPr>
+          <w:ilvl w:val="2"/>
+          <w:numId w:val="3"/>
+        </w:numPr>
       </w:pPr>
       <w:r>
         <w:t>Unity</w:t>
@@ -209,6 +414,10 @@
     <w:p>
       <w:pPr>
         <w:pStyle w:val="Heading3"/>
+        <w:numPr>
+          <w:ilvl w:val="2"/>
+          <w:numId w:val="3"/>
+        </w:numPr>
       </w:pPr>
       <w:r>
         <w:t>Godot</w:t>
@@ -217,6 +426,10 @@
     <w:p>
       <w:pPr>
         <w:pStyle w:val="Heading1"/>
+        <w:numPr>
+          <w:ilvl w:val="0"/>
+          <w:numId w:val="3"/>
+        </w:numPr>
       </w:pPr>
       <w:r>
         <w:t>Methodology &amp; Design</w:t>
@@ -225,6 +438,10 @@
     <w:p>
       <w:pPr>
         <w:pStyle w:val="Heading1"/>
+        <w:numPr>
+          <w:ilvl w:val="0"/>
+          <w:numId w:val="3"/>
+        </w:numPr>
       </w:pPr>
       <w:r>
         <w:t>Implementation</w:t>
@@ -233,6 +450,10 @@
     <w:p>
       <w:pPr>
         <w:pStyle w:val="Heading2"/>
+        <w:numPr>
+          <w:ilvl w:val="1"/>
+          <w:numId w:val="3"/>
+        </w:numPr>
       </w:pPr>
       <w:r>
         <w:t>Sprints</w:t>
@@ -241,11 +462,139 @@
     <w:p>
       <w:pPr>
         <w:pStyle w:val="Heading1"/>
+        <w:numPr>
+          <w:ilvl w:val="0"/>
+          <w:numId w:val="3"/>
+        </w:numPr>
       </w:pPr>
       <w:r>
         <w:t>Results &amp; Conclusions</w:t>
       </w:r>
     </w:p>
+    <w:p>
+      <w:pPr>
+        <w:pStyle w:val="Heading1"/>
+        <w:numPr>
+          <w:ilvl w:val="0"/>
+          <w:numId w:val="3"/>
+        </w:numPr>
+      </w:pPr>
+      <w:r>
+        <w:t>References</w:t>
+      </w:r>
+    </w:p>
+    <w:sdt>
+      <w:sdtPr>
+        <w:tag w:val="MENDELEY_BIBLIOGRAPHY"/>
+        <w:id w:val="1716690453"/>
+        <w:placeholder>
+          <w:docPart w:val="DefaultPlaceholder_-1854013440"/>
+        </w:placeholder>
+      </w:sdtPr>
+      <w:sdtContent>
+        <w:p>
+          <w:pPr>
+            <w:autoSpaceDE w:val="0"/>
+            <w:autoSpaceDN w:val="0"/>
+            <w:ind w:hanging="480"/>
+            <w:divId w:val="1506092348"/>
+            <w:rPr>
+              <w:rFonts w:eastAsia="Times New Roman"/>
+              <w:sz w:val="24"/>
+              <w:szCs w:val="24"/>
+            </w:rPr>
+          </w:pPr>
+          <w:r>
+            <w:rPr>
+              <w:rFonts w:eastAsia="Times New Roman"/>
+            </w:rPr>
+            <w:t xml:space="preserve">Kumar, H., &amp; Sud, A. (2019). Fast, memory efficient and resolution independent rendering of cubic </w:t>
+          </w:r>
+          <w:proofErr w:type="spellStart"/>
+          <w:r>
+            <w:rPr>
+              <w:rFonts w:eastAsia="Times New Roman"/>
+            </w:rPr>
+            <w:t>Bézier</w:t>
+          </w:r>
+          <w:proofErr w:type="spellEnd"/>
+          <w:r>
+            <w:rPr>
+              <w:rFonts w:eastAsia="Times New Roman"/>
+            </w:rPr>
+            <w:t xml:space="preserve"> curves using tessellation shaders. </w:t>
+          </w:r>
+          <w:r>
+            <w:rPr>
+              <w:rFonts w:eastAsia="Times New Roman"/>
+              <w:i/>
+              <w:iCs/>
+            </w:rPr>
+            <w:t>SIGGRAPH Asia 2019 Posters, SA 2019</w:t>
+          </w:r>
+          <w:r>
+            <w:rPr>
+              <w:rFonts w:eastAsia="Times New Roman"/>
+            </w:rPr>
+            <w:t>. https://doi.org/10.1145/3355056.3364548</w:t>
+          </w:r>
+        </w:p>
+        <w:p>
+          <w:pPr>
+            <w:autoSpaceDE w:val="0"/>
+            <w:autoSpaceDN w:val="0"/>
+            <w:ind w:hanging="480"/>
+            <w:divId w:val="250815728"/>
+            <w:rPr>
+              <w:rFonts w:eastAsia="Times New Roman"/>
+            </w:rPr>
+          </w:pPr>
+          <w:r>
+            <w:rPr>
+              <w:rFonts w:eastAsia="Times New Roman"/>
+            </w:rPr>
+            <w:t xml:space="preserve">Petikam, L., Anjyo, K., &amp; Rhee, T. (2021). Shading Rig: Dynamic Art-directable Stylised Shading for 3D Characters. </w:t>
+          </w:r>
+          <w:r>
+            <w:rPr>
+              <w:rFonts w:eastAsia="Times New Roman"/>
+              <w:i/>
+              <w:iCs/>
+            </w:rPr>
+            <w:t>ACM Transactions on Graphics (TOG)</w:t>
+          </w:r>
+          <w:r>
+            <w:rPr>
+              <w:rFonts w:eastAsia="Times New Roman"/>
+            </w:rPr>
+            <w:t xml:space="preserve">, </w:t>
+          </w:r>
+          <w:r>
+            <w:rPr>
+              <w:rFonts w:eastAsia="Times New Roman"/>
+              <w:i/>
+              <w:iCs/>
+            </w:rPr>
+            <w:t>40</w:t>
+          </w:r>
+          <w:r>
+            <w:rPr>
+              <w:rFonts w:eastAsia="Times New Roman"/>
+            </w:rPr>
+            <w:t>(5). https://doi.org/10.1145/3461696</w:t>
+          </w:r>
+        </w:p>
+        <w:p>
+          <w:r>
+            <w:rPr>
+              <w:rFonts w:eastAsia="Times New Roman"/>
+            </w:rPr>
+            <w:t> </w:t>
+          </w:r>
+        </w:p>
+      </w:sdtContent>
+    </w:sdt>
+    <w:p/>
     <w:p/>
     <w:sectPr>
       <w:pgSz w:w="11906" w:h="16838"/>
@@ -255,6 +604,456 @@
     </w:sectPr>
   </w:body>
 </w:document>
+</file>
+
+<file path=word/numbering.xml><?xml version="1.0" encoding="utf-8"?>
+<w:numbering xmlns:wpc="http://schemas.microsoft.com/office/word/2010/wordprocessingCanvas" xmlns:cx="http://schemas.microsoft.com/office/drawing/2014/chartex" xmlns:cx1="http://schemas.microsoft.com/office/drawing/2015/9/8/chartex" xmlns:cx2="http://schemas.microsoft.com/office/drawing/2015/10/21/chartex" xmlns:cx3="http://schemas.microsoft.com/office/drawing/2016/5/9/chartex" xmlns:cx4="http://schemas.microsoft.com/office/drawing/2016/5/10/chartex" xmlns:cx5="http://schemas.microsoft.com/office/drawing/2016/5/11/chartex" xmlns:cx6="http://schemas.microsoft.com/office/drawing/2016/5/12/chartex" xmlns:cx7="http://schemas.microsoft.com/office/drawing/2016/5/13/chartex" xmlns:cx8="http://schemas.microsoft.com/office/drawing/2016/5/14/chartex" xmlns:mc="http://schemas.openxmlformats.org/markup-compatibility/2006" xmlns:aink="http://schemas.microsoft.com/office/drawing/2016/ink" xmlns:am3d="http://schemas.microsoft.com/office/drawing/2017/model3d" xmlns:o="urn:schemas-microsoft-com:office:office" xmlns:oel="http://schemas.microsoft.com/office/2019/extlst" xmlns:r="http://schemas.openxmlformats.org/officeDocument/2006/relationships" xmlns:m="http://schemas.openxmlformats.org/officeDocument/2006/math" xmlns:v="urn:schemas-microsoft-com:vml" xmlns:wp14="http://schemas.microsoft.com/office/word/2010/wordprocessingDrawing" xmlns:wp="http://schemas.openxmlformats.org/drawingml/2006/wordprocessingDrawing" xmlns:w10="urn:schemas-microsoft-com:office:word" xmlns:w="http://schemas.openxmlformats.org/wordprocessingml/2006/main" xmlns:w14="http://schemas.microsoft.com/office/word/2010/wordml" xmlns:w15="http://schemas.microsoft.com/office/word/2012/wordml" xmlns:w16cex="http://schemas.microsoft.com/office/word/2018/wordml/cex" xmlns:w16cid="http://schemas.microsoft.com/office/word/2016/wordml/cid" xmlns:w16="http://schemas.microsoft.com/office/word/2018/wordml" xmlns:w16sdtdh="http://schemas.microsoft.com/office/word/2020/wordml/sdtdatahash" xmlns:w16se="http://schemas.microsoft.com/office/word/2015/wordml/symex" xmlns:wpg="http://schemas.microsoft.com/office/word/2010/wordprocessingGroup" xmlns:wpi="http://schemas.microsoft.com/office/word/2010/wordprocessingInk" xmlns:wne="http://schemas.microsoft.com/office/word/2006/wordml" xmlns:wps="http://schemas.microsoft.com/office/word/2010/wordprocessingShape" mc:Ignorable="w14 w15 w16se w16cid w16 w16cex w16sdtdh wp14">
+  <w:abstractNum w:abstractNumId="0" w15:restartNumberingAfterBreak="0">
+    <w:nsid w:val="55724AA4"/>
+    <w:multiLevelType w:val="multilevel"/>
+    <w:tmpl w:val="1809001F"/>
+    <w:lvl w:ilvl="0">
+      <w:start w:val="1"/>
+      <w:numFmt w:val="decimal"/>
+      <w:lvlText w:val="%1."/>
+      <w:lvlJc w:val="left"/>
+      <w:pPr>
+        <w:ind w:left="360" w:hanging="360"/>
+      </w:pPr>
+    </w:lvl>
+    <w:lvl w:ilvl="1">
+      <w:start w:val="1"/>
+      <w:numFmt w:val="decimal"/>
+      <w:lvlText w:val="%1.%2."/>
+      <w:lvlJc w:val="left"/>
+      <w:pPr>
+        <w:ind w:left="792" w:hanging="432"/>
+      </w:pPr>
+    </w:lvl>
+    <w:lvl w:ilvl="2">
+      <w:start w:val="1"/>
+      <w:numFmt w:val="decimal"/>
+      <w:lvlText w:val="%1.%2.%3."/>
+      <w:lvlJc w:val="left"/>
+      <w:pPr>
+        <w:ind w:left="1224" w:hanging="504"/>
+      </w:pPr>
+    </w:lvl>
+    <w:lvl w:ilvl="3">
+      <w:start w:val="1"/>
+      <w:numFmt w:val="decimal"/>
+      <w:lvlText w:val="%1.%2.%3.%4."/>
+      <w:lvlJc w:val="left"/>
+      <w:pPr>
+        <w:ind w:left="1728" w:hanging="648"/>
+      </w:pPr>
+    </w:lvl>
+    <w:lvl w:ilvl="4">
+      <w:start w:val="1"/>
+      <w:numFmt w:val="decimal"/>
+      <w:lvlText w:val="%1.%2.%3.%4.%5."/>
+      <w:lvlJc w:val="left"/>
+      <w:pPr>
+        <w:ind w:left="2232" w:hanging="792"/>
+      </w:pPr>
+    </w:lvl>
+    <w:lvl w:ilvl="5">
+      <w:start w:val="1"/>
+      <w:numFmt w:val="decimal"/>
+      <w:lvlText w:val="%1.%2.%3.%4.%5.%6."/>
+      <w:lvlJc w:val="left"/>
+      <w:pPr>
+        <w:ind w:left="2736" w:hanging="936"/>
+      </w:pPr>
+    </w:lvl>
+    <w:lvl w:ilvl="6">
+      <w:start w:val="1"/>
+      <w:numFmt w:val="decimal"/>
+      <w:lvlText w:val="%1.%2.%3.%4.%5.%6.%7."/>
+      <w:lvlJc w:val="left"/>
+      <w:pPr>
+        <w:ind w:left="3240" w:hanging="1080"/>
+      </w:pPr>
+    </w:lvl>
+    <w:lvl w:ilvl="7">
+      <w:start w:val="1"/>
+      <w:numFmt w:val="decimal"/>
+      <w:lvlText w:val="%1.%2.%3.%4.%5.%6.%7.%8."/>
+      <w:lvlJc w:val="left"/>
+      <w:pPr>
+        <w:ind w:left="3744" w:hanging="1224"/>
+      </w:pPr>
+    </w:lvl>
+    <w:lvl w:ilvl="8">
+      <w:start w:val="1"/>
+      <w:numFmt w:val="decimal"/>
+      <w:lvlText w:val="%1.%2.%3.%4.%5.%6.%7.%8.%9."/>
+      <w:lvlJc w:val="left"/>
+      <w:pPr>
+        <w:ind w:left="4320" w:hanging="1440"/>
+      </w:pPr>
+    </w:lvl>
+  </w:abstractNum>
+  <w:abstractNum w:abstractNumId="1" w15:restartNumberingAfterBreak="0">
+    <w:nsid w:val="60B25C13"/>
+    <w:multiLevelType w:val="multilevel"/>
+    <w:tmpl w:val="1809001F"/>
+    <w:lvl w:ilvl="0">
+      <w:start w:val="1"/>
+      <w:numFmt w:val="decimal"/>
+      <w:lvlText w:val="%1."/>
+      <w:lvlJc w:val="left"/>
+      <w:pPr>
+        <w:ind w:left="360" w:hanging="360"/>
+      </w:pPr>
+    </w:lvl>
+    <w:lvl w:ilvl="1">
+      <w:start w:val="1"/>
+      <w:numFmt w:val="decimal"/>
+      <w:lvlText w:val="%1.%2."/>
+      <w:lvlJc w:val="left"/>
+      <w:pPr>
+        <w:ind w:left="792" w:hanging="432"/>
+      </w:pPr>
+    </w:lvl>
+    <w:lvl w:ilvl="2">
+      <w:start w:val="1"/>
+      <w:numFmt w:val="decimal"/>
+      <w:lvlText w:val="%1.%2.%3."/>
+      <w:lvlJc w:val="left"/>
+      <w:pPr>
+        <w:ind w:left="1224" w:hanging="504"/>
+      </w:pPr>
+    </w:lvl>
+    <w:lvl w:ilvl="3">
+      <w:start w:val="1"/>
+      <w:numFmt w:val="decimal"/>
+      <w:lvlText w:val="%1.%2.%3.%4."/>
+      <w:lvlJc w:val="left"/>
+      <w:pPr>
+        <w:ind w:left="1728" w:hanging="648"/>
+      </w:pPr>
+    </w:lvl>
+    <w:lvl w:ilvl="4">
+      <w:start w:val="1"/>
+      <w:numFmt w:val="decimal"/>
+      <w:lvlText w:val="%1.%2.%3.%4.%5."/>
+      <w:lvlJc w:val="left"/>
+      <w:pPr>
+        <w:ind w:left="2232" w:hanging="792"/>
+      </w:pPr>
+    </w:lvl>
+    <w:lvl w:ilvl="5">
+      <w:start w:val="1"/>
+      <w:numFmt w:val="decimal"/>
+      <w:lvlText w:val="%1.%2.%3.%4.%5.%6."/>
+      <w:lvlJc w:val="left"/>
+      <w:pPr>
+        <w:ind w:left="2736" w:hanging="936"/>
+      </w:pPr>
+    </w:lvl>
+    <w:lvl w:ilvl="6">
+      <w:start w:val="1"/>
+      <w:numFmt w:val="decimal"/>
+      <w:lvlText w:val="%1.%2.%3.%4.%5.%6.%7."/>
+      <w:lvlJc w:val="left"/>
+      <w:pPr>
+        <w:ind w:left="3240" w:hanging="1080"/>
+      </w:pPr>
+    </w:lvl>
+    <w:lvl w:ilvl="7">
+      <w:start w:val="1"/>
+      <w:numFmt w:val="decimal"/>
+      <w:lvlText w:val="%1.%2.%3.%4.%5.%6.%7.%8."/>
+      <w:lvlJc w:val="left"/>
+      <w:pPr>
+        <w:ind w:left="3744" w:hanging="1224"/>
+      </w:pPr>
+    </w:lvl>
+    <w:lvl w:ilvl="8">
+      <w:start w:val="1"/>
+      <w:numFmt w:val="decimal"/>
+      <w:lvlText w:val="%1.%2.%3.%4.%5.%6.%7.%8.%9."/>
+      <w:lvlJc w:val="left"/>
+      <w:pPr>
+        <w:ind w:left="4320" w:hanging="1440"/>
+      </w:pPr>
+    </w:lvl>
+  </w:abstractNum>
+  <w:abstractNum w:abstractNumId="2" w15:restartNumberingAfterBreak="0">
+    <w:nsid w:val="63017200"/>
+    <w:multiLevelType w:val="multilevel"/>
+    <w:tmpl w:val="1809001F"/>
+    <w:lvl w:ilvl="0">
+      <w:start w:val="1"/>
+      <w:numFmt w:val="decimal"/>
+      <w:lvlText w:val="%1."/>
+      <w:lvlJc w:val="left"/>
+      <w:pPr>
+        <w:ind w:left="360" w:hanging="360"/>
+      </w:pPr>
+    </w:lvl>
+    <w:lvl w:ilvl="1">
+      <w:start w:val="1"/>
+      <w:numFmt w:val="decimal"/>
+      <w:lvlText w:val="%1.%2."/>
+      <w:lvlJc w:val="left"/>
+      <w:pPr>
+        <w:ind w:left="792" w:hanging="432"/>
+      </w:pPr>
+    </w:lvl>
+    <w:lvl w:ilvl="2">
+      <w:start w:val="1"/>
+      <w:numFmt w:val="decimal"/>
+      <w:lvlText w:val="%1.%2.%3."/>
+      <w:lvlJc w:val="left"/>
+      <w:pPr>
+        <w:ind w:left="1224" w:hanging="504"/>
+      </w:pPr>
+    </w:lvl>
+    <w:lvl w:ilvl="3">
+      <w:start w:val="1"/>
+      <w:numFmt w:val="decimal"/>
+      <w:lvlText w:val="%1.%2.%3.%4."/>
+      <w:lvlJc w:val="left"/>
+      <w:pPr>
+        <w:ind w:left="1728" w:hanging="648"/>
+      </w:pPr>
+    </w:lvl>
+    <w:lvl w:ilvl="4">
+      <w:start w:val="1"/>
+      <w:numFmt w:val="decimal"/>
+      <w:lvlText w:val="%1.%2.%3.%4.%5."/>
+      <w:lvlJc w:val="left"/>
+      <w:pPr>
+        <w:ind w:left="2232" w:hanging="792"/>
+      </w:pPr>
+    </w:lvl>
+    <w:lvl w:ilvl="5">
+      <w:start w:val="1"/>
+      <w:numFmt w:val="decimal"/>
+      <w:lvlText w:val="%1.%2.%3.%4.%5.%6."/>
+      <w:lvlJc w:val="left"/>
+      <w:pPr>
+        <w:ind w:left="2736" w:hanging="936"/>
+      </w:pPr>
+    </w:lvl>
+    <w:lvl w:ilvl="6">
+      <w:start w:val="1"/>
+      <w:numFmt w:val="decimal"/>
+      <w:lvlText w:val="%1.%2.%3.%4.%5.%6.%7."/>
+      <w:lvlJc w:val="left"/>
+      <w:pPr>
+        <w:ind w:left="3240" w:hanging="1080"/>
+      </w:pPr>
+    </w:lvl>
+    <w:lvl w:ilvl="7">
+      <w:start w:val="1"/>
+      <w:numFmt w:val="decimal"/>
+      <w:lvlText w:val="%1.%2.%3.%4.%5.%6.%7.%8."/>
+      <w:lvlJc w:val="left"/>
+      <w:pPr>
+        <w:ind w:left="3744" w:hanging="1224"/>
+      </w:pPr>
+    </w:lvl>
+    <w:lvl w:ilvl="8">
+      <w:start w:val="1"/>
+      <w:numFmt w:val="decimal"/>
+      <w:lvlText w:val="%1.%2.%3.%4.%5.%6.%7.%8.%9."/>
+      <w:lvlJc w:val="left"/>
+      <w:pPr>
+        <w:ind w:left="4320" w:hanging="1440"/>
+      </w:pPr>
+    </w:lvl>
+  </w:abstractNum>
+  <w:abstractNum w:abstractNumId="3" w15:restartNumberingAfterBreak="0">
+    <w:nsid w:val="67771CB8"/>
+    <w:multiLevelType w:val="multilevel"/>
+    <w:tmpl w:val="1809001F"/>
+    <w:lvl w:ilvl="0">
+      <w:start w:val="1"/>
+      <w:numFmt w:val="decimal"/>
+      <w:lvlText w:val="%1."/>
+      <w:lvlJc w:val="left"/>
+      <w:pPr>
+        <w:ind w:left="1080" w:hanging="360"/>
+      </w:pPr>
+    </w:lvl>
+    <w:lvl w:ilvl="1">
+      <w:start w:val="1"/>
+      <w:numFmt w:val="decimal"/>
+      <w:lvlText w:val="%1.%2."/>
+      <w:lvlJc w:val="left"/>
+      <w:pPr>
+        <w:ind w:left="1512" w:hanging="432"/>
+      </w:pPr>
+    </w:lvl>
+    <w:lvl w:ilvl="2">
+      <w:start w:val="1"/>
+      <w:numFmt w:val="decimal"/>
+      <w:lvlText w:val="%1.%2.%3."/>
+      <w:lvlJc w:val="left"/>
+      <w:pPr>
+        <w:ind w:left="1944" w:hanging="504"/>
+      </w:pPr>
+    </w:lvl>
+    <w:lvl w:ilvl="3">
+      <w:start w:val="1"/>
+      <w:numFmt w:val="decimal"/>
+      <w:lvlText w:val="%1.%2.%3.%4."/>
+      <w:lvlJc w:val="left"/>
+      <w:pPr>
+        <w:ind w:left="2448" w:hanging="648"/>
+      </w:pPr>
+    </w:lvl>
+    <w:lvl w:ilvl="4">
+      <w:start w:val="1"/>
+      <w:numFmt w:val="decimal"/>
+      <w:lvlText w:val="%1.%2.%3.%4.%5."/>
+      <w:lvlJc w:val="left"/>
+      <w:pPr>
+        <w:ind w:left="2952" w:hanging="792"/>
+      </w:pPr>
+    </w:lvl>
+    <w:lvl w:ilvl="5">
+      <w:start w:val="1"/>
+      <w:numFmt w:val="decimal"/>
+      <w:lvlText w:val="%1.%2.%3.%4.%5.%6."/>
+      <w:lvlJc w:val="left"/>
+      <w:pPr>
+        <w:ind w:left="3456" w:hanging="936"/>
+      </w:pPr>
+    </w:lvl>
+    <w:lvl w:ilvl="6">
+      <w:start w:val="1"/>
+      <w:numFmt w:val="decimal"/>
+      <w:lvlText w:val="%1.%2.%3.%4.%5.%6.%7."/>
+      <w:lvlJc w:val="left"/>
+      <w:pPr>
+        <w:ind w:left="3960" w:hanging="1080"/>
+      </w:pPr>
+    </w:lvl>
+    <w:lvl w:ilvl="7">
+      <w:start w:val="1"/>
+      <w:numFmt w:val="decimal"/>
+      <w:lvlText w:val="%1.%2.%3.%4.%5.%6.%7.%8."/>
+      <w:lvlJc w:val="left"/>
+      <w:pPr>
+        <w:ind w:left="4464" w:hanging="1224"/>
+      </w:pPr>
+    </w:lvl>
+    <w:lvl w:ilvl="8">
+      <w:start w:val="1"/>
+      <w:numFmt w:val="decimal"/>
+      <w:lvlText w:val="%1.%2.%3.%4.%5.%6.%7.%8.%9."/>
+      <w:lvlJc w:val="left"/>
+      <w:pPr>
+        <w:ind w:left="5040" w:hanging="1440"/>
+      </w:pPr>
+    </w:lvl>
+  </w:abstractNum>
+  <w:abstractNum w:abstractNumId="4" w15:restartNumberingAfterBreak="0">
+    <w:nsid w:val="701D4D62"/>
+    <w:multiLevelType w:val="hybridMultilevel"/>
+    <w:tmpl w:val="370C0EC8"/>
+    <w:lvl w:ilvl="0" w:tplc="1809000F">
+      <w:start w:val="1"/>
+      <w:numFmt w:val="decimal"/>
+      <w:lvlText w:val="%1."/>
+      <w:lvlJc w:val="left"/>
+      <w:pPr>
+        <w:ind w:left="720" w:hanging="360"/>
+      </w:pPr>
+    </w:lvl>
+    <w:lvl w:ilvl="1" w:tplc="18090019" w:tentative="1">
+      <w:start w:val="1"/>
+      <w:numFmt w:val="lowerLetter"/>
+      <w:lvlText w:val="%2."/>
+      <w:lvlJc w:val="left"/>
+      <w:pPr>
+        <w:ind w:left="1440" w:hanging="360"/>
+      </w:pPr>
+    </w:lvl>
+    <w:lvl w:ilvl="2" w:tplc="1809001B" w:tentative="1">
+      <w:start w:val="1"/>
+      <w:numFmt w:val="lowerRoman"/>
+      <w:lvlText w:val="%3."/>
+      <w:lvlJc w:val="right"/>
+      <w:pPr>
+        <w:ind w:left="2160" w:hanging="180"/>
+      </w:pPr>
+    </w:lvl>
+    <w:lvl w:ilvl="3" w:tplc="1809000F" w:tentative="1">
+      <w:start w:val="1"/>
+      <w:numFmt w:val="decimal"/>
+      <w:lvlText w:val="%4."/>
+      <w:lvlJc w:val="left"/>
+      <w:pPr>
+        <w:ind w:left="2880" w:hanging="360"/>
+      </w:pPr>
+    </w:lvl>
+    <w:lvl w:ilvl="4" w:tplc="18090019" w:tentative="1">
+      <w:start w:val="1"/>
+      <w:numFmt w:val="lowerLetter"/>
+      <w:lvlText w:val="%5."/>
+      <w:lvlJc w:val="left"/>
+      <w:pPr>
+        <w:ind w:left="3600" w:hanging="360"/>
+      </w:pPr>
+    </w:lvl>
+    <w:lvl w:ilvl="5" w:tplc="1809001B" w:tentative="1">
+      <w:start w:val="1"/>
+      <w:numFmt w:val="lowerRoman"/>
+      <w:lvlText w:val="%6."/>
+      <w:lvlJc w:val="right"/>
+      <w:pPr>
+        <w:ind w:left="4320" w:hanging="180"/>
+      </w:pPr>
+    </w:lvl>
+    <w:lvl w:ilvl="6" w:tplc="1809000F" w:tentative="1">
+      <w:start w:val="1"/>
+      <w:numFmt w:val="decimal"/>
+      <w:lvlText w:val="%7."/>
+      <w:lvlJc w:val="left"/>
+      <w:pPr>
+        <w:ind w:left="5040" w:hanging="360"/>
+      </w:pPr>
+    </w:lvl>
+    <w:lvl w:ilvl="7" w:tplc="18090019" w:tentative="1">
+      <w:start w:val="1"/>
+      <w:numFmt w:val="lowerLetter"/>
+      <w:lvlText w:val="%8."/>
+      <w:lvlJc w:val="left"/>
+      <w:pPr>
+        <w:ind w:left="5760" w:hanging="360"/>
+      </w:pPr>
+    </w:lvl>
+    <w:lvl w:ilvl="8" w:tplc="1809001B" w:tentative="1">
+      <w:start w:val="1"/>
+      <w:numFmt w:val="lowerRoman"/>
+      <w:lvlText w:val="%9."/>
+      <w:lvlJc w:val="right"/>
+      <w:pPr>
+        <w:ind w:left="6480" w:hanging="180"/>
+      </w:pPr>
+    </w:lvl>
+  </w:abstractNum>
+  <w:num w:numId="1" w16cid:durableId="227376108">
+    <w:abstractNumId w:val="4"/>
+  </w:num>
+  <w:num w:numId="2" w16cid:durableId="371998135">
+    <w:abstractNumId w:val="1"/>
+  </w:num>
+  <w:num w:numId="3" w16cid:durableId="1612086779">
+    <w:abstractNumId w:val="0"/>
+  </w:num>
+  <w:num w:numId="4" w16cid:durableId="1282805729">
+    <w:abstractNumId w:val="3"/>
+  </w:num>
+  <w:num w:numId="5" w16cid:durableId="861167527">
+    <w:abstractNumId w:val="2"/>
+  </w:num>
+</w:numbering>
 </file>
 
 <file path=word/styles.xml><?xml version="1.0" encoding="utf-8"?>
@@ -827,7 +1626,564 @@
       <w:spacing w:after="0" w:line="240" w:lineRule="auto"/>
     </w:pPr>
   </w:style>
+  <w:style w:type="character" w:styleId="PlaceholderText">
+    <w:name w:val="Placeholder Text"/>
+    <w:basedOn w:val="DefaultParagraphFont"/>
+    <w:uiPriority w:val="99"/>
+    <w:semiHidden/>
+    <w:rsid w:val="001935C4"/>
+    <w:rPr>
+      <w:color w:val="808080"/>
+    </w:rPr>
+  </w:style>
 </w:styles>
+</file>
+
+<file path=word/glossary/document.xml><?xml version="1.0" encoding="utf-8"?>
+<w:glossaryDocument xmlns:wpc="http://schemas.microsoft.com/office/word/2010/wordprocessingCanvas" xmlns:cx="http://schemas.microsoft.com/office/drawing/2014/chartex" xmlns:cx1="http://schemas.microsoft.com/office/drawing/2015/9/8/chartex" xmlns:cx2="http://schemas.microsoft.com/office/drawing/2015/10/21/chartex" xmlns:cx3="http://schemas.microsoft.com/office/drawing/2016/5/9/chartex" xmlns:cx4="http://schemas.microsoft.com/office/drawing/2016/5/10/chartex" xmlns:cx5="http://schemas.microsoft.com/office/drawing/2016/5/11/chartex" xmlns:cx6="http://schemas.microsoft.com/office/drawing/2016/5/12/chartex" xmlns:cx7="http://schemas.microsoft.com/office/drawing/2016/5/13/chartex" xmlns:cx8="http://schemas.microsoft.com/office/drawing/2016/5/14/chartex" xmlns:mc="http://schemas.openxmlformats.org/markup-compatibility/2006" xmlns:aink="http://schemas.microsoft.com/office/drawing/2016/ink" xmlns:am3d="http://schemas.microsoft.com/office/drawing/2017/model3d" xmlns:o="urn:schemas-microsoft-com:office:office" xmlns:oel="http://schemas.microsoft.com/office/2019/extlst" xmlns:r="http://schemas.openxmlformats.org/officeDocument/2006/relationships" xmlns:m="http://schemas.openxmlformats.org/officeDocument/2006/math" xmlns:v="urn:schemas-microsoft-com:vml" xmlns:wp14="http://schemas.microsoft.com/office/word/2010/wordprocessingDrawing" xmlns:wp="http://schemas.openxmlformats.org/drawingml/2006/wordprocessingDrawing" xmlns:w10="urn:schemas-microsoft-com:office:word" xmlns:w="http://schemas.openxmlformats.org/wordprocessingml/2006/main" xmlns:w14="http://schemas.microsoft.com/office/word/2010/wordml" xmlns:w15="http://schemas.microsoft.com/office/word/2012/wordml" xmlns:w16cex="http://schemas.microsoft.com/office/word/2018/wordml/cex" xmlns:w16cid="http://schemas.microsoft.com/office/word/2016/wordml/cid" xmlns:w16="http://schemas.microsoft.com/office/word/2018/wordml" xmlns:w16sdtdh="http://schemas.microsoft.com/office/word/2020/wordml/sdtdatahash" xmlns:w16se="http://schemas.microsoft.com/office/word/2015/wordml/symex" xmlns:wpg="http://schemas.microsoft.com/office/word/2010/wordprocessingGroup" xmlns:wpi="http://schemas.microsoft.com/office/word/2010/wordprocessingInk" xmlns:wne="http://schemas.microsoft.com/office/word/2006/wordml" xmlns:wps="http://schemas.microsoft.com/office/word/2010/wordprocessingShape" mc:Ignorable="w14 w15 w16se w16cid w16 w16cex w16sdtdh wp14">
+  <w:docParts>
+    <w:docPart>
+      <w:docPartPr>
+        <w:name w:val="DefaultPlaceholder_-1854013440"/>
+        <w:category>
+          <w:name w:val="General"/>
+          <w:gallery w:val="placeholder"/>
+        </w:category>
+        <w:types>
+          <w:type w:val="bbPlcHdr"/>
+        </w:types>
+        <w:behaviors>
+          <w:behavior w:val="content"/>
+        </w:behaviors>
+        <w:guid w:val="{52166C30-D6AF-4C2C-BB06-A8CCB1B97892}"/>
+      </w:docPartPr>
+      <w:docPartBody>
+        <w:p>
+          <w:r>
+            <w:rPr>
+              <w:rStyle w:val="PlaceholderText"/>
+            </w:rPr>
+            <w:t>Click or tap here to enter text.</w:t>
+          </w:r>
+        </w:p>
+      </w:docPartBody>
+    </w:docPart>
+  </w:docParts>
+</w:glossaryDocument>
+</file>
+
+<file path=word/glossary/fontTable.xml><?xml version="1.0" encoding="utf-8"?>
+<w:fonts xmlns:mc="http://schemas.openxmlformats.org/markup-compatibility/2006" xmlns:r="http://schemas.openxmlformats.org/officeDocument/2006/relationships" xmlns:w="http://schemas.openxmlformats.org/wordprocessingml/2006/main" xmlns:w14="http://schemas.microsoft.com/office/word/2010/wordml" xmlns:w15="http://schemas.microsoft.com/office/word/2012/wordml" xmlns:w16cex="http://schemas.microsoft.com/office/word/2018/wordml/cex" xmlns:w16cid="http://schemas.microsoft.com/office/word/2016/wordml/cid" xmlns:w16="http://schemas.microsoft.com/office/word/2018/wordml" xmlns:w16sdtdh="http://schemas.microsoft.com/office/word/2020/wordml/sdtdatahash" xmlns:w16se="http://schemas.microsoft.com/office/word/2015/wordml/symex" mc:Ignorable="w14 w15 w16se w16cid w16 w16cex w16sdtdh">
+  <w:font w:name="Times New Roman">
+    <w:panose1 w:val="02020603050405020304"/>
+    <w:charset w:val="00"/>
+    <w:family w:val="roman"/>
+    <w:pitch w:val="variable"/>
+    <w:sig w:usb0="E0002EFF" w:usb1="C000785B" w:usb2="00000009" w:usb3="00000000" w:csb0="000001FF" w:csb1="00000000"/>
+  </w:font>
+  <w:font w:name="Calibri">
+    <w:panose1 w:val="020F0502020204030204"/>
+    <w:charset w:val="00"/>
+    <w:family w:val="swiss"/>
+    <w:pitch w:val="variable"/>
+    <w:sig w:usb0="E4002EFF" w:usb1="C200247B" w:usb2="00000009" w:usb3="00000000" w:csb0="000001FF" w:csb1="00000000"/>
+  </w:font>
+  <w:font w:name="Calibri Light">
+    <w:panose1 w:val="020F0302020204030204"/>
+    <w:charset w:val="00"/>
+    <w:family w:val="swiss"/>
+    <w:pitch w:val="variable"/>
+    <w:sig w:usb0="E4002EFF" w:usb1="C200247B" w:usb2="00000009" w:usb3="00000000" w:csb0="000001FF" w:csb1="00000000"/>
+  </w:font>
+</w:fonts>
+</file>
+
+<file path=word/glossary/settings.xml><?xml version="1.0" encoding="utf-8"?>
+<w:settings xmlns:mc="http://schemas.openxmlformats.org/markup-compatibility/2006" xmlns:o="urn:schemas-microsoft-com:office:office" xmlns:r="http://schemas.openxmlformats.org/officeDocument/2006/relationships" xmlns:m="http://schemas.openxmlformats.org/officeDocument/2006/math" xmlns:v="urn:schemas-microsoft-com:vml" xmlns:w10="urn:schemas-microsoft-com:office:word" xmlns:w="http://schemas.openxmlformats.org/wordprocessingml/2006/main" xmlns:w14="http://schemas.microsoft.com/office/word/2010/wordml" xmlns:w15="http://schemas.microsoft.com/office/word/2012/wordml" xmlns:w16cex="http://schemas.microsoft.com/office/word/2018/wordml/cex" xmlns:w16cid="http://schemas.microsoft.com/office/word/2016/wordml/cid" xmlns:w16="http://schemas.microsoft.com/office/word/2018/wordml" xmlns:w16sdtdh="http://schemas.microsoft.com/office/word/2020/wordml/sdtdatahash" xmlns:w16se="http://schemas.microsoft.com/office/word/2015/wordml/symex" xmlns:sl="http://schemas.openxmlformats.org/schemaLibrary/2006/main" mc:Ignorable="w14 w15 w16se w16cid w16 w16cex w16sdtdh">
+  <w:view w:val="normal"/>
+  <w:defaultTabStop w:val="720"/>
+  <w:characterSpacingControl w:val="doNotCompress"/>
+  <w:compat>
+    <w:useFELayout/>
+    <w:compatSetting w:name="compatibilityMode" w:uri="http://schemas.microsoft.com/office/word" w:val="15"/>
+    <w:compatSetting w:name="overrideTableStyleFontSizeAndJustification" w:uri="http://schemas.microsoft.com/office/word" w:val="1"/>
+    <w:compatSetting w:name="enableOpenTypeFeatures" w:uri="http://schemas.microsoft.com/office/word" w:val="1"/>
+    <w:compatSetting w:name="doNotFlipMirrorIndents" w:uri="http://schemas.microsoft.com/office/word" w:val="1"/>
+    <w:compatSetting w:name="differentiateMultirowTableHeaders" w:uri="http://schemas.microsoft.com/office/word" w:val="1"/>
+    <w:compatSetting w:name="useWord2013TrackBottomHyphenation" w:uri="http://schemas.microsoft.com/office/word" w:val="0"/>
+  </w:compat>
+  <w:rsids>
+    <w:rsidRoot w:val="00A230E0"/>
+    <w:rsid w:val="00317B05"/>
+    <w:rsid w:val="00521DE8"/>
+    <w:rsid w:val="00A230E0"/>
+    <w:rsid w:val="00E42B9C"/>
+  </w:rsids>
+  <m:mathPr>
+    <m:mathFont m:val="Cambria Math"/>
+    <m:brkBin m:val="before"/>
+    <m:brkBinSub m:val="--"/>
+    <m:smallFrac m:val="0"/>
+    <m:dispDef/>
+    <m:lMargin m:val="0"/>
+    <m:rMargin m:val="0"/>
+    <m:defJc m:val="centerGroup"/>
+    <m:wrapIndent m:val="1440"/>
+    <m:intLim m:val="subSup"/>
+    <m:naryLim m:val="undOvr"/>
+  </m:mathPr>
+  <w:themeFontLang w:val="en-IE"/>
+  <w:clrSchemeMapping w:bg1="light1" w:t1="dark1" w:bg2="light2" w:t2="dark2" w:accent1="accent1" w:accent2="accent2" w:accent3="accent3" w:accent4="accent4" w:accent5="accent5" w:accent6="accent6" w:hyperlink="hyperlink" w:followedHyperlink="followedHyperlink"/>
+  <w:decimalSymbol w:val="."/>
+  <w:listSeparator w:val=","/>
+  <w15:chartTrackingRefBased/>
+</w:settings>
+</file>
+
+<file path=word/glossary/styles.xml><?xml version="1.0" encoding="utf-8"?>
+<w:styles xmlns:mc="http://schemas.openxmlformats.org/markup-compatibility/2006" xmlns:r="http://schemas.openxmlformats.org/officeDocument/2006/relationships" xmlns:w="http://schemas.openxmlformats.org/wordprocessingml/2006/main" xmlns:w14="http://schemas.microsoft.com/office/word/2010/wordml" xmlns:w15="http://schemas.microsoft.com/office/word/2012/wordml" xmlns:w16cex="http://schemas.microsoft.com/office/word/2018/wordml/cex" xmlns:w16cid="http://schemas.microsoft.com/office/word/2016/wordml/cid" xmlns:w16="http://schemas.microsoft.com/office/word/2018/wordml" xmlns:w16sdtdh="http://schemas.microsoft.com/office/word/2020/wordml/sdtdatahash" xmlns:w16se="http://schemas.microsoft.com/office/word/2015/wordml/symex" mc:Ignorable="w14 w15 w16se w16cid w16 w16cex w16sdtdh">
+  <w:docDefaults>
+    <w:rPrDefault>
+      <w:rPr>
+        <w:rFonts w:asciiTheme="minorHAnsi" w:eastAsiaTheme="minorEastAsia" w:hAnsiTheme="minorHAnsi" w:cstheme="minorBidi"/>
+        <w:sz w:val="22"/>
+        <w:szCs w:val="22"/>
+        <w:lang w:val="en-IE" w:eastAsia="en-IE" w:bidi="ar-SA"/>
+      </w:rPr>
+    </w:rPrDefault>
+    <w:pPrDefault>
+      <w:pPr>
+        <w:spacing w:after="160" w:line="259" w:lineRule="auto"/>
+      </w:pPr>
+    </w:pPrDefault>
+  </w:docDefaults>
+  <w:latentStyles w:defLockedState="0" w:defUIPriority="99" w:defSemiHidden="0" w:defUnhideWhenUsed="0" w:defQFormat="0" w:count="376">
+    <w:lsdException w:name="Normal" w:uiPriority="0" w:qFormat="1"/>
+    <w:lsdException w:name="heading 1" w:uiPriority="9" w:qFormat="1"/>
+    <w:lsdException w:name="heading 2" w:semiHidden="1" w:uiPriority="9" w:unhideWhenUsed="1" w:qFormat="1"/>
+    <w:lsdException w:name="heading 3" w:semiHidden="1" w:uiPriority="9" w:unhideWhenUsed="1" w:qFormat="1"/>
+    <w:lsdException w:name="heading 4" w:semiHidden="1" w:uiPriority="9" w:unhideWhenUsed="1" w:qFormat="1"/>
+    <w:lsdException w:name="heading 5" w:semiHidden="1" w:uiPriority="9" w:unhideWhenUsed="1" w:qFormat="1"/>
+    <w:lsdException w:name="heading 6" w:semiHidden="1" w:uiPriority="9" w:unhideWhenUsed="1" w:qFormat="1"/>
+    <w:lsdException w:name="heading 7" w:semiHidden="1" w:uiPriority="9" w:unhideWhenUsed="1" w:qFormat="1"/>
+    <w:lsdException w:name="heading 8" w:semiHidden="1" w:uiPriority="9" w:unhideWhenUsed="1" w:qFormat="1"/>
+    <w:lsdException w:name="heading 9" w:semiHidden="1" w:uiPriority="9" w:unhideWhenUsed="1" w:qFormat="1"/>
+    <w:lsdException w:name="index 1" w:semiHidden="1" w:unhideWhenUsed="1"/>
+    <w:lsdException w:name="index 2" w:semiHidden="1" w:unhideWhenUsed="1"/>
+    <w:lsdException w:name="index 3" w:semiHidden="1" w:unhideWhenUsed="1"/>
+    <w:lsdException w:name="index 4" w:semiHidden="1" w:unhideWhenUsed="1"/>
+    <w:lsdException w:name="index 5" w:semiHidden="1" w:unhideWhenUsed="1"/>
+    <w:lsdException w:name="index 6" w:semiHidden="1" w:unhideWhenUsed="1"/>
+    <w:lsdException w:name="index 7" w:semiHidden="1" w:unhideWhenUsed="1"/>
+    <w:lsdException w:name="index 8" w:semiHidden="1" w:unhideWhenUsed="1"/>
+    <w:lsdException w:name="index 9" w:semiHidden="1" w:unhideWhenUsed="1"/>
+    <w:lsdException w:name="toc 1" w:semiHidden="1" w:uiPriority="39" w:unhideWhenUsed="1"/>
+    <w:lsdException w:name="toc 2" w:semiHidden="1" w:uiPriority="39" w:unhideWhenUsed="1"/>
+    <w:lsdException w:name="toc 3" w:semiHidden="1" w:uiPriority="39" w:unhideWhenUsed="1"/>
+    <w:lsdException w:name="toc 4" w:semiHidden="1" w:uiPriority="39" w:unhideWhenUsed="1"/>
+    <w:lsdException w:name="toc 5" w:semiHidden="1" w:uiPriority="39" w:unhideWhenUsed="1"/>
+    <w:lsdException w:name="toc 6" w:semiHidden="1" w:uiPriority="39" w:unhideWhenUsed="1"/>
+    <w:lsdException w:name="toc 7" w:semiHidden="1" w:uiPriority="39" w:unhideWhenUsed="1"/>
+    <w:lsdException w:name="toc 8" w:semiHidden="1" w:uiPriority="39" w:unhideWhenUsed="1"/>
+    <w:lsdException w:name="toc 9" w:semiHidden="1" w:uiPriority="39" w:unhideWhenUsed="1"/>
+    <w:lsdException w:name="Normal Indent" w:semiHidden="1" w:unhideWhenUsed="1"/>
+    <w:lsdException w:name="footnote text" w:semiHidden="1" w:unhideWhenUsed="1"/>
+    <w:lsdException w:name="annotation text" w:semiHidden="1" w:unhideWhenUsed="1"/>
+    <w:lsdException w:name="header" w:semiHidden="1" w:unhideWhenUsed="1"/>
+    <w:lsdException w:name="footer" w:semiHidden="1" w:unhideWhenUsed="1"/>
+    <w:lsdException w:name="index heading" w:semiHidden="1" w:unhideWhenUsed="1"/>
+    <w:lsdException w:name="caption" w:semiHidden="1" w:uiPriority="35" w:unhideWhenUsed="1" w:qFormat="1"/>
+    <w:lsdException w:name="table of figures" w:semiHidden="1" w:unhideWhenUsed="1"/>
+    <w:lsdException w:name="envelope address" w:semiHidden="1" w:unhideWhenUsed="1"/>
+    <w:lsdException w:name="envelope return" w:semiHidden="1" w:unhideWhenUsed="1"/>
+    <w:lsdException w:name="footnote reference" w:semiHidden="1" w:unhideWhenUsed="1"/>
+    <w:lsdException w:name="annotation reference" w:semiHidden="1" w:unhideWhenUsed="1"/>
+    <w:lsdException w:name="line number" w:semiHidden="1" w:unhideWhenUsed="1"/>
+    <w:lsdException w:name="page number" w:semiHidden="1" w:unhideWhenUsed="1"/>
+    <w:lsdException w:name="endnote reference" w:semiHidden="1" w:unhideWhenUsed="1"/>
+    <w:lsdException w:name="endnote text" w:semiHidden="1" w:unhideWhenUsed="1"/>
+    <w:lsdException w:name="table of authorities" w:semiHidden="1" w:unhideWhenUsed="1"/>
+    <w:lsdException w:name="macro" w:semiHidden="1" w:unhideWhenUsed="1"/>
+    <w:lsdException w:name="toa heading" w:semiHidden="1" w:unhideWhenUsed="1"/>
+    <w:lsdException w:name="List" w:semiHidden="1" w:unhideWhenUsed="1"/>
+    <w:lsdException w:name="List Bullet" w:semiHidden="1" w:unhideWhenUsed="1"/>
+    <w:lsdException w:name="List Number" w:semiHidden="1" w:unhideWhenUsed="1"/>
+    <w:lsdException w:name="List 2" w:semiHidden="1" w:unhideWhenUsed="1"/>
+    <w:lsdException w:name="List 3" w:semiHidden="1" w:unhideWhenUsed="1"/>
+    <w:lsdException w:name="List 4" w:semiHidden="1" w:unhideWhenUsed="1"/>
+    <w:lsdException w:name="List 5" w:semiHidden="1" w:unhideWhenUsed="1"/>
+    <w:lsdException w:name="List Bullet 2" w:semiHidden="1" w:unhideWhenUsed="1"/>
+    <w:lsdException w:name="List Bullet 3" w:semiHidden="1" w:unhideWhenUsed="1"/>
+    <w:lsdException w:name="List Bullet 4" w:semiHidden="1" w:unhideWhenUsed="1"/>
+    <w:lsdException w:name="List Bullet 5" w:semiHidden="1" w:unhideWhenUsed="1"/>
+    <w:lsdException w:name="List Number 2" w:semiHidden="1" w:unhideWhenUsed="1"/>
+    <w:lsdException w:name="List Number 3" w:semiHidden="1" w:unhideWhenUsed="1"/>
+    <w:lsdException w:name="List Number 4" w:semiHidden="1" w:unhideWhenUsed="1"/>
+    <w:lsdException w:name="List Number 5" w:semiHidden="1" w:unhideWhenUsed="1"/>
+    <w:lsdException w:name="Title" w:uiPriority="10" w:qFormat="1"/>
+    <w:lsdException w:name="Closing" w:semiHidden="1" w:unhideWhenUsed="1"/>
+    <w:lsdException w:name="Signature" w:semiHidden="1" w:unhideWhenUsed="1"/>
+    <w:lsdException w:name="Default Paragraph Font" w:semiHidden="1" w:uiPriority="1" w:unhideWhenUsed="1"/>
+    <w:lsdException w:name="Body Text" w:semiHidden="1" w:unhideWhenUsed="1"/>
+    <w:lsdException w:name="Body Text Indent" w:semiHidden="1" w:unhideWhenUsed="1"/>
+    <w:lsdException w:name="List Continue" w:semiHidden="1" w:unhideWhenUsed="1"/>
+    <w:lsdException w:name="List Continue 2" w:semiHidden="1" w:unhideWhenUsed="1"/>
+    <w:lsdException w:name="List Continue 3" w:semiHidden="1" w:unhideWhenUsed="1"/>
+    <w:lsdException w:name="List Continue 4" w:semiHidden="1" w:unhideWhenUsed="1"/>
+    <w:lsdException w:name="List Continue 5" w:semiHidden="1" w:unhideWhenUsed="1"/>
+    <w:lsdException w:name="Message Header" w:semiHidden="1" w:unhideWhenUsed="1"/>
+    <w:lsdException w:name="Subtitle" w:uiPriority="11" w:qFormat="1"/>
+    <w:lsdException w:name="Salutation" w:semiHidden="1" w:unhideWhenUsed="1"/>
+    <w:lsdException w:name="Date" w:semiHidden="1" w:unhideWhenUsed="1"/>
+    <w:lsdException w:name="Body Text First Indent" w:semiHidden="1" w:unhideWhenUsed="1"/>
+    <w:lsdException w:name="Body Text First Indent 2" w:semiHidden="1" w:unhideWhenUsed="1"/>
+    <w:lsdException w:name="Note Heading" w:semiHidden="1" w:unhideWhenUsed="1"/>
+    <w:lsdException w:name="Body Text 2" w:semiHidden="1" w:unhideWhenUsed="1"/>
+    <w:lsdException w:name="Body Text 3" w:semiHidden="1" w:unhideWhenUsed="1"/>
+    <w:lsdException w:name="Body Text Indent 2" w:semiHidden="1" w:unhideWhenUsed="1"/>
+    <w:lsdException w:name="Body Text Indent 3" w:semiHidden="1" w:unhideWhenUsed="1"/>
+    <w:lsdException w:name="Block Text" w:semiHidden="1" w:unhideWhenUsed="1"/>
+    <w:lsdException w:name="Hyperlink" w:semiHidden="1" w:unhideWhenUsed="1"/>
+    <w:lsdException w:name="FollowedHyperlink" w:semiHidden="1" w:unhideWhenUsed="1"/>
+    <w:lsdException w:name="Strong" w:uiPriority="22" w:qFormat="1"/>
+    <w:lsdException w:name="Emphasis" w:uiPriority="20" w:qFormat="1"/>
+    <w:lsdException w:name="Document Map" w:semiHidden="1" w:unhideWhenUsed="1"/>
+    <w:lsdException w:name="Plain Text" w:semiHidden="1" w:unhideWhenUsed="1"/>
+    <w:lsdException w:name="E-mail Signature" w:semiHidden="1" w:unhideWhenUsed="1"/>
+    <w:lsdException w:name="HTML Top of Form" w:semiHidden="1" w:unhideWhenUsed="1"/>
+    <w:lsdException w:name="HTML Bottom of Form" w:semiHidden="1" w:unhideWhenUsed="1"/>
+    <w:lsdException w:name="Normal (Web)" w:semiHidden="1" w:unhideWhenUsed="1"/>
+    <w:lsdException w:name="HTML Acronym" w:semiHidden="1" w:unhideWhenUsed="1"/>
+    <w:lsdException w:name="HTML Address" w:semiHidden="1" w:unhideWhenUsed="1"/>
+    <w:lsdException w:name="HTML Cite" w:semiHidden="1" w:unhideWhenUsed="1"/>
+    <w:lsdException w:name="HTML Code" w:semiHidden="1" w:unhideWhenUsed="1"/>
+    <w:lsdException w:name="HTML Definition" w:semiHidden="1" w:unhideWhenUsed="1"/>
+    <w:lsdException w:name="HTML Keyboard" w:semiHidden="1" w:unhideWhenUsed="1"/>
+    <w:lsdException w:name="HTML Preformatted" w:semiHidden="1" w:unhideWhenUsed="1"/>
+    <w:lsdException w:name="HTML Sample" w:semiHidden="1" w:unhideWhenUsed="1"/>
+    <w:lsdException w:name="HTML Typewriter" w:semiHidden="1" w:unhideWhenUsed="1"/>
+    <w:lsdException w:name="HTML Variable" w:semiHidden="1" w:unhideWhenUsed="1"/>
+    <w:lsdException w:name="Normal Table" w:semiHidden="1" w:unhideWhenUsed="1"/>
+    <w:lsdException w:name="annotation subject" w:semiHidden="1" w:unhideWhenUsed="1"/>
+    <w:lsdException w:name="No List" w:semiHidden="1" w:unhideWhenUsed="1"/>
+    <w:lsdException w:name="Outline List 1" w:semiHidden="1" w:unhideWhenUsed="1"/>
+    <w:lsdException w:name="Outline List 2" w:semiHidden="1" w:unhideWhenUsed="1"/>
+    <w:lsdException w:name="Outline List 3" w:semiHidden="1" w:unhideWhenUsed="1"/>
+    <w:lsdException w:name="Table Simple 1" w:semiHidden="1" w:unhideWhenUsed="1"/>
+    <w:lsdException w:name="Table Simple 2" w:semiHidden="1" w:unhideWhenUsed="1"/>
+    <w:lsdException w:name="Table Simple 3" w:semiHidden="1" w:unhideWhenUsed="1"/>
+    <w:lsdException w:name="Table Classic 1" w:semiHidden="1" w:unhideWhenUsed="1"/>
+    <w:lsdException w:name="Table Classic 2" w:semiHidden="1" w:unhideWhenUsed="1"/>
+    <w:lsdException w:name="Table Classic 3" w:semiHidden="1" w:unhideWhenUsed="1"/>
+    <w:lsdException w:name="Table Classic 4" w:semiHidden="1" w:unhideWhenUsed="1"/>
+    <w:lsdException w:name="Table Colorful 1" w:semiHidden="1" w:unhideWhenUsed="1"/>
+    <w:lsdException w:name="Table Colorful 2" w:semiHidden="1" w:unhideWhenUsed="1"/>
+    <w:lsdException w:name="Table Colorful 3" w:semiHidden="1" w:unhideWhenUsed="1"/>
+    <w:lsdException w:name="Table Columns 1" w:semiHidden="1" w:unhideWhenUsed="1"/>
+    <w:lsdException w:name="Table Columns 2" w:semiHidden="1" w:unhideWhenUsed="1"/>
+    <w:lsdException w:name="Table Columns 3" w:semiHidden="1" w:unhideWhenUsed="1"/>
+    <w:lsdException w:name="Table Columns 4" w:semiHidden="1" w:unhideWhenUsed="1"/>
+    <w:lsdException w:name="Table Columns 5" w:semiHidden="1" w:unhideWhenUsed="1"/>
+    <w:lsdException w:name="Table Grid 1" w:semiHidden="1" w:unhideWhenUsed="1"/>
+    <w:lsdException w:name="Table Grid 2" w:semiHidden="1" w:unhideWhenUsed="1"/>
+    <w:lsdException w:name="Table Grid 3" w:semiHidden="1" w:unhideWhenUsed="1"/>
+    <w:lsdException w:name="Table Grid 4" w:semiHidden="1" w:unhideWhenUsed="1"/>
+    <w:lsdException w:name="Table Grid 5" w:semiHidden="1" w:unhideWhenUsed="1"/>
+    <w:lsdException w:name="Table Grid 6" w:semiHidden="1" w:unhideWhenUsed="1"/>
+    <w:lsdException w:name="Table Grid 7" w:semiHidden="1" w:unhideWhenUsed="1"/>
+    <w:lsdException w:name="Table Grid 8" w:semiHidden="1" w:unhideWhenUsed="1"/>
+    <w:lsdException w:name="Table List 1" w:semiHidden="1" w:unhideWhenUsed="1"/>
+    <w:lsdException w:name="Table List 2" w:semiHidden="1" w:unhideWhenUsed="1"/>
+    <w:lsdException w:name="Table List 3" w:semiHidden="1" w:unhideWhenUsed="1"/>
+    <w:lsdException w:name="Table List 4" w:semiHidden="1" w:unhideWhenUsed="1"/>
+    <w:lsdException w:name="Table List 5" w:semiHidden="1" w:unhideWhenUsed="1"/>
+    <w:lsdException w:name="Table List 6" w:semiHidden="1" w:unhideWhenUsed="1"/>
+    <w:lsdException w:name="Table List 7" w:semiHidden="1" w:unhideWhenUsed="1"/>
+    <w:lsdException w:name="Table List 8" w:semiHidden="1" w:unhideWhenUsed="1"/>
+    <w:lsdException w:name="Table 3D effects 1" w:semiHidden="1" w:unhideWhenUsed="1"/>
+    <w:lsdException w:name="Table 3D effects 2" w:semiHidden="1" w:unhideWhenUsed="1"/>
+    <w:lsdException w:name="Table 3D effects 3" w:semiHidden="1" w:unhideWhenUsed="1"/>
+    <w:lsdException w:name="Table Contemporary" w:semiHidden="1" w:unhideWhenUsed="1"/>
+    <w:lsdException w:name="Table Elegant" w:semiHidden="1" w:unhideWhenUsed="1"/>
+    <w:lsdException w:name="Table Professional" w:semiHidden="1" w:unhideWhenUsed="1"/>
+    <w:lsdException w:name="Table Subtle 1" w:semiHidden="1" w:unhideWhenUsed="1"/>
+    <w:lsdException w:name="Table Subtle 2" w:semiHidden="1" w:unhideWhenUsed="1"/>
+    <w:lsdException w:name="Table Web 1" w:semiHidden="1" w:unhideWhenUsed="1"/>
+    <w:lsdException w:name="Table Web 2" w:semiHidden="1" w:unhideWhenUsed="1"/>
+    <w:lsdException w:name="Table Web 3" w:semiHidden="1" w:unhideWhenUsed="1"/>
+    <w:lsdException w:name="Balloon Text" w:semiHidden="1" w:unhideWhenUsed="1"/>
+    <w:lsdException w:name="Table Grid" w:uiPriority="39"/>
+    <w:lsdException w:name="Table Theme" w:semiHidden="1" w:unhideWhenUsed="1"/>
+    <w:lsdException w:name="Placeholder Text" w:semiHidden="1"/>
+    <w:lsdException w:name="No Spacing" w:uiPriority="1" w:qFormat="1"/>
+    <w:lsdException w:name="Light Shading" w:uiPriority="60"/>
+    <w:lsdException w:name="Light List" w:uiPriority="61"/>
+    <w:lsdException w:name="Light Grid" w:uiPriority="62"/>
+    <w:lsdException w:name="Medium Shading 1" w:uiPriority="63"/>
+    <w:lsdException w:name="Medium Shading 2" w:uiPriority="64"/>
+    <w:lsdException w:name="Medium List 1" w:uiPriority="65"/>
+    <w:lsdException w:name="Medium List 2" w:uiPriority="66"/>
+    <w:lsdException w:name="Medium Grid 1" w:uiPriority="67"/>
+    <w:lsdException w:name="Medium Grid 2" w:uiPriority="68"/>
+    <w:lsdException w:name="Medium Grid 3" w:uiPriority="69"/>
+    <w:lsdException w:name="Dark List" w:uiPriority="70"/>
+    <w:lsdException w:name="Colorful Shading" w:uiPriority="71"/>
+    <w:lsdException w:name="Colorful List" w:uiPriority="72"/>
+    <w:lsdException w:name="Colorful Grid" w:uiPriority="73"/>
+    <w:lsdException w:name="Light Shading Accent 1" w:uiPriority="60"/>
+    <w:lsdException w:name="Light List Accent 1" w:uiPriority="61"/>
+    <w:lsdException w:name="Light Grid Accent 1" w:uiPriority="62"/>
+    <w:lsdException w:name="Medium Shading 1 Accent 1" w:uiPriority="63"/>
+    <w:lsdException w:name="Medium Shading 2 Accent 1" w:uiPriority="64"/>
+    <w:lsdException w:name="Medium List 1 Accent 1" w:uiPriority="65"/>
+    <w:lsdException w:name="Revision" w:semiHidden="1"/>
+    <w:lsdException w:name="List Paragraph" w:uiPriority="34" w:qFormat="1"/>
+    <w:lsdException w:name="Quote" w:uiPriority="29" w:qFormat="1"/>
+    <w:lsdException w:name="Intense Quote" w:uiPriority="30" w:qFormat="1"/>
+    <w:lsdException w:name="Medium List 2 Accent 1" w:uiPriority="66"/>
+    <w:lsdException w:name="Medium Grid 1 Accent 1" w:uiPriority="67"/>
+    <w:lsdException w:name="Medium Grid 2 Accent 1" w:uiPriority="68"/>
+    <w:lsdException w:name="Medium Grid 3 Accent 1" w:uiPriority="69"/>
+    <w:lsdException w:name="Dark List Accent 1" w:uiPriority="70"/>
+    <w:lsdException w:name="Colorful Shading Accent 1" w:uiPriority="71"/>
+    <w:lsdException w:name="Colorful List Accent 1" w:uiPriority="72"/>
+    <w:lsdException w:name="Colorful Grid Accent 1" w:uiPriority="73"/>
+    <w:lsdException w:name="Light Shading Accent 2" w:uiPriority="60"/>
+    <w:lsdException w:name="Light List Accent 2" w:uiPriority="61"/>
+    <w:lsdException w:name="Light Grid Accent 2" w:uiPriority="62"/>
+    <w:lsdException w:name="Medium Shading 1 Accent 2" w:uiPriority="63"/>
+    <w:lsdException w:name="Medium Shading 2 Accent 2" w:uiPriority="64"/>
+    <w:lsdException w:name="Medium List 1 Accent 2" w:uiPriority="65"/>
+    <w:lsdException w:name="Medium List 2 Accent 2" w:uiPriority="66"/>
+    <w:lsdException w:name="Medium Grid 1 Accent 2" w:uiPriority="67"/>
+    <w:lsdException w:name="Medium Grid 2 Accent 2" w:uiPriority="68"/>
+    <w:lsdException w:name="Medium Grid 3 Accent 2" w:uiPriority="69"/>
+    <w:lsdException w:name="Dark List Accent 2" w:uiPriority="70"/>
+    <w:lsdException w:name="Colorful Shading Accent 2" w:uiPriority="71"/>
+    <w:lsdException w:name="Colorful List Accent 2" w:uiPriority="72"/>
+    <w:lsdException w:name="Colorful Grid Accent 2" w:uiPriority="73"/>
+    <w:lsdException w:name="Light Shading Accent 3" w:uiPriority="60"/>
+    <w:lsdException w:name="Light List Accent 3" w:uiPriority="61"/>
+    <w:lsdException w:name="Light Grid Accent 3" w:uiPriority="62"/>
+    <w:lsdException w:name="Medium Shading 1 Accent 3" w:uiPriority="63"/>
+    <w:lsdException w:name="Medium Shading 2 Accent 3" w:uiPriority="64"/>
+    <w:lsdException w:name="Medium List 1 Accent 3" w:uiPriority="65"/>
+    <w:lsdException w:name="Medium List 2 Accent 3" w:uiPriority="66"/>
+    <w:lsdException w:name="Medium Grid 1 Accent 3" w:uiPriority="67"/>
+    <w:lsdException w:name="Medium Grid 2 Accent 3" w:uiPriority="68"/>
+    <w:lsdException w:name="Medium Grid 3 Accent 3" w:uiPriority="69"/>
+    <w:lsdException w:name="Dark List Accent 3" w:uiPriority="70"/>
+    <w:lsdException w:name="Colorful Shading Accent 3" w:uiPriority="71"/>
+    <w:lsdException w:name="Colorful List Accent 3" w:uiPriority="72"/>
+    <w:lsdException w:name="Colorful Grid Accent 3" w:uiPriority="73"/>
+    <w:lsdException w:name="Light Shading Accent 4" w:uiPriority="60"/>
+    <w:lsdException w:name="Light List Accent 4" w:uiPriority="61"/>
+    <w:lsdException w:name="Light Grid Accent 4" w:uiPriority="62"/>
+    <w:lsdException w:name="Medium Shading 1 Accent 4" w:uiPriority="63"/>
+    <w:lsdException w:name="Medium Shading 2 Accent 4" w:uiPriority="64"/>
+    <w:lsdException w:name="Medium List 1 Accent 4" w:uiPriority="65"/>
+    <w:lsdException w:name="Medium List 2 Accent 4" w:uiPriority="66"/>
+    <w:lsdException w:name="Medium Grid 1 Accent 4" w:uiPriority="67"/>
+    <w:lsdException w:name="Medium Grid 2 Accent 4" w:uiPriority="68"/>
+    <w:lsdException w:name="Medium Grid 3 Accent 4" w:uiPriority="69"/>
+    <w:lsdException w:name="Dark List Accent 4" w:uiPriority="70"/>
+    <w:lsdException w:name="Colorful Shading Accent 4" w:uiPriority="71"/>
+    <w:lsdException w:name="Colorful List Accent 4" w:uiPriority="72"/>
+    <w:lsdException w:name="Colorful Grid Accent 4" w:uiPriority="73"/>
+    <w:lsdException w:name="Light Shading Accent 5" w:uiPriority="60"/>
+    <w:lsdException w:name="Light List Accent 5" w:uiPriority="61"/>
+    <w:lsdException w:name="Light Grid Accent 5" w:uiPriority="62"/>
+    <w:lsdException w:name="Medium Shading 1 Accent 5" w:uiPriority="63"/>
+    <w:lsdException w:name="Medium Shading 2 Accent 5" w:uiPriority="64"/>
+    <w:lsdException w:name="Medium List 1 Accent 5" w:uiPriority="65"/>
+    <w:lsdException w:name="Medium List 2 Accent 5" w:uiPriority="66"/>
+    <w:lsdException w:name="Medium Grid 1 Accent 5" w:uiPriority="67"/>
+    <w:lsdException w:name="Medium Grid 2 Accent 5" w:uiPriority="68"/>
+    <w:lsdException w:name="Medium Grid 3 Accent 5" w:uiPriority="69"/>
+    <w:lsdException w:name="Dark List Accent 5" w:uiPriority="70"/>
+    <w:lsdException w:name="Colorful Shading Accent 5" w:uiPriority="71"/>
+    <w:lsdException w:name="Colorful List Accent 5" w:uiPriority="72"/>
+    <w:lsdException w:name="Colorful Grid Accent 5" w:uiPriority="73"/>
+    <w:lsdException w:name="Light Shading Accent 6" w:uiPriority="60"/>
+    <w:lsdException w:name="Light List Accent 6" w:uiPriority="61"/>
+    <w:lsdException w:name="Light Grid Accent 6" w:uiPriority="62"/>
+    <w:lsdException w:name="Medium Shading 1 Accent 6" w:uiPriority="63"/>
+    <w:lsdException w:name="Medium Shading 2 Accent 6" w:uiPriority="64"/>
+    <w:lsdException w:name="Medium List 1 Accent 6" w:uiPriority="65"/>
+    <w:lsdException w:name="Medium List 2 Accent 6" w:uiPriority="66"/>
+    <w:lsdException w:name="Medium Grid 1 Accent 6" w:uiPriority="67"/>
+    <w:lsdException w:name="Medium Grid 2 Accent 6" w:uiPriority="68"/>
+    <w:lsdException w:name="Medium Grid 3 Accent 6" w:uiPriority="69"/>
+    <w:lsdException w:name="Dark List Accent 6" w:uiPriority="70"/>
+    <w:lsdException w:name="Colorful Shading Accent 6" w:uiPriority="71"/>
+    <w:lsdException w:name="Colorful List Accent 6" w:uiPriority="72"/>
+    <w:lsdException w:name="Colorful Grid Accent 6" w:uiPriority="73"/>
+    <w:lsdException w:name="Subtle Emphasis" w:uiPriority="19" w:qFormat="1"/>
+    <w:lsdException w:name="Intense Emphasis" w:uiPriority="21" w:qFormat="1"/>
+    <w:lsdException w:name="Subtle Reference" w:uiPriority="31" w:qFormat="1"/>
+    <w:lsdException w:name="Intense Reference" w:uiPriority="32" w:qFormat="1"/>
+    <w:lsdException w:name="Book Title" w:uiPriority="33" w:qFormat="1"/>
+    <w:lsdException w:name="Bibliography" w:semiHidden="1" w:uiPriority="37" w:unhideWhenUsed="1"/>
+    <w:lsdException w:name="TOC Heading" w:semiHidden="1" w:uiPriority="39" w:unhideWhenUsed="1" w:qFormat="1"/>
+    <w:lsdException w:name="Plain Table 1" w:uiPriority="41"/>
+    <w:lsdException w:name="Plain Table 2" w:uiPriority="42"/>
+    <w:lsdException w:name="Plain Table 3" w:uiPriority="43"/>
+    <w:lsdException w:name="Plain Table 4" w:uiPriority="44"/>
+    <w:lsdException w:name="Plain Table 5" w:uiPriority="45"/>
+    <w:lsdException w:name="Grid Table Light" w:uiPriority="40"/>
+    <w:lsdException w:name="Grid Table 1 Light" w:uiPriority="46"/>
+    <w:lsdException w:name="Grid Table 2" w:uiPriority="47"/>
+    <w:lsdException w:name="Grid Table 3" w:uiPriority="48"/>
+    <w:lsdException w:name="Grid Table 4" w:uiPriority="49"/>
+    <w:lsdException w:name="Grid Table 5 Dark" w:uiPriority="50"/>
+    <w:lsdException w:name="Grid Table 6 Colorful" w:uiPriority="51"/>
+    <w:lsdException w:name="Grid Table 7 Colorful" w:uiPriority="52"/>
+    <w:lsdException w:name="Grid Table 1 Light Accent 1" w:uiPriority="46"/>
+    <w:lsdException w:name="Grid Table 2 Accent 1" w:uiPriority="47"/>
+    <w:lsdException w:name="Grid Table 3 Accent 1" w:uiPriority="48"/>
+    <w:lsdException w:name="Grid Table 4 Accent 1" w:uiPriority="49"/>
+    <w:lsdException w:name="Grid Table 5 Dark Accent 1" w:uiPriority="50"/>
+    <w:lsdException w:name="Grid Table 6 Colorful Accent 1" w:uiPriority="51"/>
+    <w:lsdException w:name="Grid Table 7 Colorful Accent 1" w:uiPriority="52"/>
+    <w:lsdException w:name="Grid Table 1 Light Accent 2" w:uiPriority="46"/>
+    <w:lsdException w:name="Grid Table 2 Accent 2" w:uiPriority="47"/>
+    <w:lsdException w:name="Grid Table 3 Accent 2" w:uiPriority="48"/>
+    <w:lsdException w:name="Grid Table 4 Accent 2" w:uiPriority="49"/>
+    <w:lsdException w:name="Grid Table 5 Dark Accent 2" w:uiPriority="50"/>
+    <w:lsdException w:name="Grid Table 6 Colorful Accent 2" w:uiPriority="51"/>
+    <w:lsdException w:name="Grid Table 7 Colorful Accent 2" w:uiPriority="52"/>
+    <w:lsdException w:name="Grid Table 1 Light Accent 3" w:uiPriority="46"/>
+    <w:lsdException w:name="Grid Table 2 Accent 3" w:uiPriority="47"/>
+    <w:lsdException w:name="Grid Table 3 Accent 3" w:uiPriority="48"/>
+    <w:lsdException w:name="Grid Table 4 Accent 3" w:uiPriority="49"/>
+    <w:lsdException w:name="Grid Table 5 Dark Accent 3" w:uiPriority="50"/>
+    <w:lsdException w:name="Grid Table 6 Colorful Accent 3" w:uiPriority="51"/>
+    <w:lsdException w:name="Grid Table 7 Colorful Accent 3" w:uiPriority="52"/>
+    <w:lsdException w:name="Grid Table 1 Light Accent 4" w:uiPriority="46"/>
+    <w:lsdException w:name="Grid Table 2 Accent 4" w:uiPriority="47"/>
+    <w:lsdException w:name="Grid Table 3 Accent 4" w:uiPriority="48"/>
+    <w:lsdException w:name="Grid Table 4 Accent 4" w:uiPriority="49"/>
+    <w:lsdException w:name="Grid Table 5 Dark Accent 4" w:uiPriority="50"/>
+    <w:lsdException w:name="Grid Table 6 Colorful Accent 4" w:uiPriority="51"/>
+    <w:lsdException w:name="Grid Table 7 Colorful Accent 4" w:uiPriority="52"/>
+    <w:lsdException w:name="Grid Table 1 Light Accent 5" w:uiPriority="46"/>
+    <w:lsdException w:name="Grid Table 2 Accent 5" w:uiPriority="47"/>
+    <w:lsdException w:name="Grid Table 3 Accent 5" w:uiPriority="48"/>
+    <w:lsdException w:name="Grid Table 4 Accent 5" w:uiPriority="49"/>
+    <w:lsdException w:name="Grid Table 5 Dark Accent 5" w:uiPriority="50"/>
+    <w:lsdException w:name="Grid Table 6 Colorful Accent 5" w:uiPriority="51"/>
+    <w:lsdException w:name="Grid Table 7 Colorful Accent 5" w:uiPriority="52"/>
+    <w:lsdException w:name="Grid Table 1 Light Accent 6" w:uiPriority="46"/>
+    <w:lsdException w:name="Grid Table 2 Accent 6" w:uiPriority="47"/>
+    <w:lsdException w:name="Grid Table 3 Accent 6" w:uiPriority="48"/>
+    <w:lsdException w:name="Grid Table 4 Accent 6" w:uiPriority="49"/>
+    <w:lsdException w:name="Grid Table 5 Dark Accent 6" w:uiPriority="50"/>
+    <w:lsdException w:name="Grid Table 6 Colorful Accent 6" w:uiPriority="51"/>
+    <w:lsdException w:name="Grid Table 7 Colorful Accent 6" w:uiPriority="52"/>
+    <w:lsdException w:name="List Table 1 Light" w:uiPriority="46"/>
+    <w:lsdException w:name="List Table 2" w:uiPriority="47"/>
+    <w:lsdException w:name="List Table 3" w:uiPriority="48"/>
+    <w:lsdException w:name="List Table 4" w:uiPriority="49"/>
+    <w:lsdException w:name="List Table 5 Dark" w:uiPriority="50"/>
+    <w:lsdException w:name="List Table 6 Colorful" w:uiPriority="51"/>
+    <w:lsdException w:name="List Table 7 Colorful" w:uiPriority="52"/>
+    <w:lsdException w:name="List Table 1 Light Accent 1" w:uiPriority="46"/>
+    <w:lsdException w:name="List Table 2 Accent 1" w:uiPriority="47"/>
+    <w:lsdException w:name="List Table 3 Accent 1" w:uiPriority="48"/>
+    <w:lsdException w:name="List Table 4 Accent 1" w:uiPriority="49"/>
+    <w:lsdException w:name="List Table 5 Dark Accent 1" w:uiPriority="50"/>
+    <w:lsdException w:name="List Table 6 Colorful Accent 1" w:uiPriority="51"/>
+    <w:lsdException w:name="List Table 7 Colorful Accent 1" w:uiPriority="52"/>
+    <w:lsdException w:name="List Table 1 Light Accent 2" w:uiPriority="46"/>
+    <w:lsdException w:name="List Table 2 Accent 2" w:uiPriority="47"/>
+    <w:lsdException w:name="List Table 3 Accent 2" w:uiPriority="48"/>
+    <w:lsdException w:name="List Table 4 Accent 2" w:uiPriority="49"/>
+    <w:lsdException w:name="List Table 5 Dark Accent 2" w:uiPriority="50"/>
+    <w:lsdException w:name="List Table 6 Colorful Accent 2" w:uiPriority="51"/>
+    <w:lsdException w:name="List Table 7 Colorful Accent 2" w:uiPriority="52"/>
+    <w:lsdException w:name="List Table 1 Light Accent 3" w:uiPriority="46"/>
+    <w:lsdException w:name="List Table 2 Accent 3" w:uiPriority="47"/>
+    <w:lsdException w:name="List Table 3 Accent 3" w:uiPriority="48"/>
+    <w:lsdException w:name="List Table 4 Accent 3" w:uiPriority="49"/>
+    <w:lsdException w:name="List Table 5 Dark Accent 3" w:uiPriority="50"/>
+    <w:lsdException w:name="List Table 6 Colorful Accent 3" w:uiPriority="51"/>
+    <w:lsdException w:name="List Table 7 Colorful Accent 3" w:uiPriority="52"/>
+    <w:lsdException w:name="List Table 1 Light Accent 4" w:uiPriority="46"/>
+    <w:lsdException w:name="List Table 2 Accent 4" w:uiPriority="47"/>
+    <w:lsdException w:name="List Table 3 Accent 4" w:uiPriority="48"/>
+    <w:lsdException w:name="List Table 4 Accent 4" w:uiPriority="49"/>
+    <w:lsdException w:name="List Table 5 Dark Accent 4" w:uiPriority="50"/>
+    <w:lsdException w:name="List Table 6 Colorful Accent 4" w:uiPriority="51"/>
+    <w:lsdException w:name="List Table 7 Colorful Accent 4" w:uiPriority="52"/>
+    <w:lsdException w:name="List Table 1 Light Accent 5" w:uiPriority="46"/>
+    <w:lsdException w:name="List Table 2 Accent 5" w:uiPriority="47"/>
+    <w:lsdException w:name="List Table 3 Accent 5" w:uiPriority="48"/>
+    <w:lsdException w:name="List Table 4 Accent 5" w:uiPriority="49"/>
+    <w:lsdException w:name="List Table 5 Dark Accent 5" w:uiPriority="50"/>
+    <w:lsdException w:name="List Table 6 Colorful Accent 5" w:uiPriority="51"/>
+    <w:lsdException w:name="List Table 7 Colorful Accent 5" w:uiPriority="52"/>
+    <w:lsdException w:name="List Table 1 Light Accent 6" w:uiPriority="46"/>
+    <w:lsdException w:name="List Table 2 Accent 6" w:uiPriority="47"/>
+    <w:lsdException w:name="List Table 3 Accent 6" w:uiPriority="48"/>
+    <w:lsdException w:name="List Table 4 Accent 6" w:uiPriority="49"/>
+    <w:lsdException w:name="List Table 5 Dark Accent 6" w:uiPriority="50"/>
+    <w:lsdException w:name="List Table 6 Colorful Accent 6" w:uiPriority="51"/>
+    <w:lsdException w:name="List Table 7 Colorful Accent 6" w:uiPriority="52"/>
+    <w:lsdException w:name="Mention" w:semiHidden="1" w:unhideWhenUsed="1"/>
+    <w:lsdException w:name="Smart Hyperlink" w:semiHidden="1" w:unhideWhenUsed="1"/>
+    <w:lsdException w:name="Hashtag" w:semiHidden="1" w:unhideWhenUsed="1"/>
+    <w:lsdException w:name="Unresolved Mention" w:semiHidden="1" w:unhideWhenUsed="1"/>
+    <w:lsdException w:name="Smart Link" w:semiHidden="1" w:unhideWhenUsed="1"/>
+  </w:latentStyles>
+  <w:style w:type="paragraph" w:default="1" w:styleId="Normal">
+    <w:name w:val="Normal"/>
+    <w:qFormat/>
+  </w:style>
+  <w:style w:type="character" w:default="1" w:styleId="DefaultParagraphFont">
+    <w:name w:val="Default Paragraph Font"/>
+    <w:uiPriority w:val="1"/>
+    <w:semiHidden/>
+    <w:unhideWhenUsed/>
+  </w:style>
+  <w:style w:type="table" w:default="1" w:styleId="TableNormal">
+    <w:name w:val="Normal Table"/>
+    <w:uiPriority w:val="99"/>
+    <w:semiHidden/>
+    <w:unhideWhenUsed/>
+    <w:tblPr>
+      <w:tblInd w:w="0" w:type="dxa"/>
+      <w:tblCellMar>
+        <w:top w:w="0" w:type="dxa"/>
+        <w:left w:w="108" w:type="dxa"/>
+        <w:bottom w:w="0" w:type="dxa"/>
+        <w:right w:w="108" w:type="dxa"/>
+      </w:tblCellMar>
+    </w:tblPr>
+  </w:style>
+  <w:style w:type="numbering" w:default="1" w:styleId="NoList">
+    <w:name w:val="No List"/>
+    <w:uiPriority w:val="99"/>
+    <w:semiHidden/>
+    <w:unhideWhenUsed/>
+  </w:style>
+  <w:style w:type="character" w:styleId="PlaceholderText">
+    <w:name w:val="Placeholder Text"/>
+    <w:basedOn w:val="DefaultParagraphFont"/>
+    <w:uiPriority w:val="99"/>
+    <w:semiHidden/>
+    <w:rsid w:val="00A230E0"/>
+    <w:rPr>
+      <w:color w:val="808080"/>
+    </w:rPr>
+  </w:style>
+</w:styles>
+</file>
+
+<file path=word/glossary/webSettings.xml><?xml version="1.0" encoding="utf-8"?>
+<w:webSettings xmlns:mc="http://schemas.openxmlformats.org/markup-compatibility/2006" xmlns:r="http://schemas.openxmlformats.org/officeDocument/2006/relationships" xmlns:w="http://schemas.openxmlformats.org/wordprocessingml/2006/main" xmlns:w14="http://schemas.microsoft.com/office/word/2010/wordml" xmlns:w15="http://schemas.microsoft.com/office/word/2012/wordml" xmlns:w16cex="http://schemas.microsoft.com/office/word/2018/wordml/cex" xmlns:w16cid="http://schemas.microsoft.com/office/word/2016/wordml/cid" xmlns:w16="http://schemas.microsoft.com/office/word/2018/wordml" xmlns:w16sdtdh="http://schemas.microsoft.com/office/word/2020/wordml/sdtdatahash" xmlns:w16se="http://schemas.microsoft.com/office/word/2015/wordml/symex" mc:Ignorable="w14 w15 w16se w16cid w16 w16cex w16sdtdh">
+  <w:optimizeForBrowser/>
+  <w:allowPNG/>
+</w:webSettings>
 </file>
 
 <file path=word/theme/theme1.xml><?xml version="1.0" encoding="utf-8"?>
@@ -1125,6 +2481,29 @@
 </a:theme>
 </file>
 
+<file path=word/webextensions/taskpanes.xml><?xml version="1.0" encoding="utf-8"?>
+<wetp:taskpanes xmlns:wetp="http://schemas.microsoft.com/office/webextensions/taskpanes/2010/11">
+  <wetp:taskpane dockstate="right" visibility="0" width="438" row="1">
+    <wetp:webextensionref xmlns:r="http://schemas.openxmlformats.org/officeDocument/2006/relationships" r:id="rId1"/>
+  </wetp:taskpane>
+</wetp:taskpanes>
+</file>
+
+<file path=word/webextensions/webextension1.xml><?xml version="1.0" encoding="utf-8"?>
+<we:webextension xmlns:we="http://schemas.microsoft.com/office/webextensions/webextension/2010/11" id="{BE5FA745-363A-4E4E-AE1A-B27395F23B96}">
+  <we:reference id="wa104382081" version="1.46.0.0" store="en-IE" storeType="OMEX"/>
+  <we:alternateReferences>
+    <we:reference id="wa104382081" version="1.46.0.0" store="en-IE" storeType="OMEX"/>
+  </we:alternateReferences>
+  <we:properties>
+    <we:property name="MENDELEY_CITATIONS" value="[{&quot;citationID&quot;:&quot;MENDELEY_CITATION_da0eb88a-f033-4051-969f-488c1901d775&quot;,&quot;properties&quot;:{&quot;noteIndex&quot;:0},&quot;isEdited&quot;:false,&quot;manualOverride&quot;:{&quot;isManuallyOverridden&quot;:false,&quot;citeprocText&quot;:&quot;(Petikam et al., 2021)&quot;,&quot;manualOverrideText&quot;:&quot;&quot;},&quot;citationTag&quot;:&quot;MENDELEY_CITATION_v3_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&quot;,&quot;citationItems&quot;:[{&quot;id&quot;:&quot;1ae8a18f-756b-379d-83fe-688913c8679e&quot;,&quot;itemData&quot;:{&quot;type&quot;:&quot;article-journal&quot;,&quot;id&quot;:&quot;1ae8a18f-756b-379d-83fe-688913c8679e&quot;,&quot;title&quot;:&quot;Shading Rig: Dynamic Art-directable Stylised Shading for 3D Characters&quot;,&quot;author&quot;:[{&quot;family&quot;:&quot;Petikam&quot;,&quot;given&quot;:&quot;Lohit&quot;,&quot;parse-names&quot;:false,&quot;dropping-particle&quot;:&quot;&quot;,&quot;non-dropping-particle&quot;:&quot;&quot;},{&quot;family&quot;:&quot;Anjyo&quot;,&quot;given&quot;:&quot;Ken&quot;,&quot;parse-names&quot;:false,&quot;dropping-particle&quot;:&quot;&quot;,&quot;non-dropping-particle&quot;:&quot;&quot;},{&quot;family&quot;:&quot;Rhee&quot;,&quot;given&quot;:&quot;Taehyun&quot;,&quot;parse-names&quot;:false,&quot;dropping-particle&quot;:&quot;&quot;,&quot;non-dropping-particle&quot;:&quot;&quot;}],&quot;container-title&quot;:&quot;ACM Transactions on Graphics (TOG)&quot;,&quot;accessed&quot;:{&quot;date-parts&quot;:[[2022,10,2]]},&quot;DOI&quot;:&quot;10.1145/3461696&quot;,&quot;ISSN&quot;:&quot;15577368&quot;,&quot;URL&quot;:&quot;https://dl-acm-org.mtu.idm.oclc.org/doi/10.1145/3461696&quot;,&quot;issued&quot;:{&quot;date-parts&quot;:[[2021,9,24]]},&quot;abstract&quot;:&quot;Despite the popularity of three-dimensional (3D) animation techniques, the style of 2D cel animation is seeing increased use in games and interactive applications. However, conventional 3D toon sha...&quot;,&quot;publisher&quot;:&quot;\nACM\nPUB27\nNew York, NY\n&quot;,&quot;issue&quot;:&quot;5&quot;,&quot;volume&quot;:&quot;40&quot;,&quot;container-title-short&quot;:&quot;&quot;},&quot;isTemporary&quot;:false}]},{&quot;citationID&quot;:&quot;MENDELEY_CITATION_43ecc594-6ba0-4cf8-b171-f963d7ba31ae&quot;,&quot;properties&quot;:{&quot;noteIndex&quot;:0},&quot;isEdited&quot;:false,&quot;manualOverride&quot;:{&quot;isManuallyOverridden&quot;:false,&quot;citeprocText&quot;:&quot;(Kumar &amp;#38; Sud, 2019)&quot;,&quot;manualOverrideText&quot;:&quot;&quot;},&quot;citationTag&quot;:&quot;MENDELEY_CITATION_v3_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&quot;,&quot;citationItems&quot;:[{&quot;id&quot;:&quot;b1af9eb9-4870-31f3-89a5-a2e980a617cc&quot;,&quot;itemData&quot;:{&quot;type&quot;:&quot;article-journal&quot;,&quot;id&quot;:&quot;b1af9eb9-4870-31f3-89a5-a2e980a617cc&quot;,&quot;title&quot;:&quot;Fast, memory efficient and resolution independent rendering of cubic Bézier curves using tessellation shaders&quot;,&quot;author&quot;:[{&quot;family&quot;:&quot;Kumar&quot;,&quot;given&quot;:&quot;Harish&quot;,&quot;parse-names&quot;:false,&quot;dropping-particle&quot;:&quot;&quot;,&quot;non-dropping-particle&quot;:&quot;&quot;},{&quot;family&quot;:&quot;Sud&quot;,&quot;given&quot;:&quot;Anmol&quot;,&quot;parse-names&quot;:false,&quot;dropping-particle&quot;:&quot;&quot;,&quot;non-dropping-particle&quot;:&quot;&quot;}],&quot;container-title&quot;:&quot;SIGGRAPH Asia 2019 Posters, SA 2019&quot;,&quot;accessed&quot;:{&quot;date-parts&quot;:[[2022,10,4]]},&quot;DOI&quot;:&quot;10.1145/3355056.3364548&quot;,&quot;ISBN&quot;:&quot;9781450369435&quot;,&quot;URL&quot;:&quot;https://doi.org/10.1145/3355056.3364548&quot;,&quot;issued&quot;:{&quot;date-parts&quot;:[[2019,11,17]]},&quot;publisher&quot;:&quot;Association for Computing Machinery, Inc&quot;,&quot;container-title-short&quot;:&quot;&quot;},&quot;isTemporary&quot;:false}]}]"/>
+    <we:property name="MENDELEY_CITATIONS_STYLE" value="{&quot;id&quot;:&quot;https://www.zotero.org/styles/apa&quot;,&quot;title&quot;:&quot;American Psychological Association 7th edition&quot;,&quot;format&quot;:&quot;author-date&quot;,&quot;defaultLocale&quot;:null}"/>
+  </we:properties>
+  <we:bindings/>
+  <we:snapshot xmlns:r="http://schemas.openxmlformats.org/officeDocument/2006/relationships"/>
+</we:webextension>
+</file>
+
 <file path=customXml/item1.xml><?xml version="1.0" encoding="utf-8"?>
 <b:Sources xmlns:b="http://schemas.openxmlformats.org/officeDocument/2006/bibliography" xmlns="http://schemas.openxmlformats.org/officeDocument/2006/bibliography" SelectedStyle="\HarvardAnglia2008OfficeOnline.xsl" StyleName="Harvard - Anglia" Version="2008"/>
 </file>
